--- a/Documentation_Finale/Resultats_de_tests_logiciels.docx
+++ b/Documentation_Finale/Resultats_de_tests_logiciels.docx
@@ -1,6 +1,6 @@
 
 <file path=word/document.xml><?xml version="1.0" encoding="utf-8"?>
-<w:document xmlns:wpc="http://schemas.microsoft.com/office/word/2010/wordprocessingCanvas" xmlns:mc="http://schemas.openxmlformats.org/markup-compatibility/2006" xmlns:o="urn:schemas-microsoft-com:office:office" xmlns:r="http://schemas.openxmlformats.org/officeDocument/2006/relationships" xmlns:m="http://schemas.openxmlformats.org/officeDocument/2006/math" xmlns:v="urn:schemas-microsoft-com:vml" xmlns:wp14="http://schemas.microsoft.com/office/word/2010/wordprocessingDrawing" xmlns:wp="http://schemas.openxmlformats.org/drawingml/2006/wordprocessingDrawing" xmlns:w10="urn:schemas-microsoft-com:office:word" xmlns:w="http://schemas.openxmlformats.org/wordprocessingml/2006/main" xmlns:w14="http://schemas.microsoft.com/office/word/2010/wordml" xmlns:wpg="http://schemas.microsoft.com/office/word/2010/wordprocessingGroup" xmlns:wpi="http://schemas.microsoft.com/office/word/2010/wordprocessingInk" xmlns:wne="http://schemas.microsoft.com/office/word/2006/wordml" xmlns:wps="http://schemas.microsoft.com/office/word/2010/wordprocessingShape" mc:Ignorable="w14 wp14">
+<w:document xmlns:wpc="http://schemas.microsoft.com/office/word/2010/wordprocessingCanvas" xmlns:mc="http://schemas.openxmlformats.org/markup-compatibility/2006" xmlns:o="urn:schemas-microsoft-com:office:office" xmlns:r="http://schemas.openxmlformats.org/officeDocument/2006/relationships" xmlns:m="http://schemas.openxmlformats.org/officeDocument/2006/math" xmlns:v="urn:schemas-microsoft-com:vml" xmlns:wp14="http://schemas.microsoft.com/office/word/2010/wordprocessingDrawing" xmlns:wp="http://schemas.openxmlformats.org/drawingml/2006/wordprocessingDrawing" xmlns:w10="urn:schemas-microsoft-com:office:word" xmlns:w="http://schemas.openxmlformats.org/wordprocessingml/2006/main" xmlns:w14="http://schemas.microsoft.com/office/word/2010/wordml" xmlns:w15="http://schemas.microsoft.com/office/word/2012/wordml" xmlns:wpg="http://schemas.microsoft.com/office/word/2010/wordprocessingGroup" xmlns:wpi="http://schemas.microsoft.com/office/word/2010/wordprocessingInk" xmlns:wne="http://schemas.microsoft.com/office/word/2006/wordml" xmlns:wps="http://schemas.microsoft.com/office/word/2010/wordprocessingShape" mc:Ignorable="w14 w15 wp14">
   <w:body>
     <w:p>
       <w:pPr>
@@ -212,12 +212,12 @@
           <w:lang w:val="fr-CA"/>
         </w:rPr>
         <w:sectPr>
-          <w:headerReference w:type="even" r:id="rId9"/>
-          <w:headerReference w:type="default" r:id="rId10"/>
-          <w:footerReference w:type="even" r:id="rId11"/>
-          <w:footerReference w:type="default" r:id="rId12"/>
-          <w:headerReference w:type="first" r:id="rId13"/>
-          <w:footerReference w:type="first" r:id="rId14"/>
+          <w:headerReference w:type="even" r:id="rId8"/>
+          <w:headerReference w:type="default" r:id="rId9"/>
+          <w:footerReference w:type="even" r:id="rId10"/>
+          <w:footerReference w:type="default" r:id="rId11"/>
+          <w:headerReference w:type="first" r:id="rId12"/>
+          <w:footerReference w:type="first" r:id="rId13"/>
           <w:pgSz w:w="12240" w:h="15840" w:code="1"/>
           <w:pgMar w:top="1440" w:right="1440" w:bottom="1440" w:left="1440" w:header="720" w:footer="720" w:gutter="0"/>
           <w:cols w:space="720"/>
@@ -229,20 +229,13 @@
       <w:pPr>
         <w:pStyle w:val="Title"/>
       </w:pPr>
-      <w:proofErr w:type="spellStart"/>
       <w:r>
         <w:lastRenderedPageBreak/>
-        <w:t>Historique</w:t>
+        <w:t xml:space="preserve">Historique des </w:t>
       </w:r>
-      <w:proofErr w:type="spellEnd"/>
-      <w:r>
-        <w:t xml:space="preserve"> des </w:t>
-      </w:r>
-      <w:proofErr w:type="spellStart"/>
       <w:r>
         <w:t>révisions</w:t>
       </w:r>
-      <w:proofErr w:type="spellEnd"/>
     </w:p>
     <w:p/>
     <w:tbl>
@@ -473,6 +466,12 @@
                 <w:lang w:val="fr-CA"/>
               </w:rPr>
             </w:pPr>
+            <w:r>
+              <w:rPr>
+                <w:lang w:val="fr-CA"/>
+              </w:rPr>
+              <w:t>2016-04-13</w:t>
+            </w:r>
           </w:p>
         </w:tc>
         <w:tc>
@@ -487,6 +486,12 @@
                 <w:lang w:val="fr-CA"/>
               </w:rPr>
             </w:pPr>
+            <w:r>
+              <w:rPr>
+                <w:lang w:val="fr-CA"/>
+              </w:rPr>
+              <w:t>2.0</w:t>
+            </w:r>
           </w:p>
         </w:tc>
         <w:tc>
@@ -500,6 +505,12 @@
                 <w:lang w:val="fr-CA"/>
               </w:rPr>
             </w:pPr>
+            <w:r>
+              <w:rPr>
+                <w:lang w:val="fr-CA"/>
+              </w:rPr>
+              <w:t>Correction d’erreurs</w:t>
+            </w:r>
           </w:p>
         </w:tc>
         <w:tc>
@@ -514,6 +525,14 @@
                 <w:lang w:val="fr-CA"/>
               </w:rPr>
             </w:pPr>
+            <w:r>
+              <w:rPr>
+                <w:lang w:val="fr-CA"/>
+              </w:rPr>
+              <w:t>Jonathan Rochon</w:t>
+            </w:r>
+            <w:bookmarkStart w:id="0" w:name="_GoBack"/>
+            <w:bookmarkEnd w:id="0"/>
           </w:p>
         </w:tc>
       </w:tr>
@@ -719,7 +738,6 @@
           <w:noProof/>
           <w:sz w:val="22"/>
           <w:szCs w:val="22"/>
-          <w:lang w:val="en-CA" w:eastAsia="en-CA"/>
         </w:rPr>
       </w:pPr>
       <w:r>
@@ -744,7 +762,6 @@
           <w:noProof/>
           <w:sz w:val="22"/>
           <w:szCs w:val="22"/>
-          <w:lang w:val="en-CA" w:eastAsia="en-CA"/>
         </w:rPr>
         <w:tab/>
       </w:r>
@@ -771,7 +788,7 @@
         <w:rPr>
           <w:noProof/>
         </w:rPr>
-        <w:instrText xml:space="preserve"> PAGEREF _Toc301965761 \h </w:instrText>
+        <w:instrText xml:space="preserve"> PAGEREF _Toc448340756 \h </w:instrText>
       </w:r>
       <w:r>
         <w:rPr>
@@ -808,7 +825,6 @@
           <w:noProof/>
           <w:sz w:val="22"/>
           <w:szCs w:val="22"/>
-          <w:lang w:val="en-CA" w:eastAsia="en-CA"/>
         </w:rPr>
       </w:pPr>
       <w:r>
@@ -824,7 +840,6 @@
           <w:noProof/>
           <w:sz w:val="22"/>
           <w:szCs w:val="22"/>
-          <w:lang w:val="en-CA" w:eastAsia="en-CA"/>
         </w:rPr>
         <w:tab/>
       </w:r>
@@ -851,7 +866,7 @@
         <w:rPr>
           <w:noProof/>
         </w:rPr>
-        <w:instrText xml:space="preserve"> PAGEREF _Toc301965762 \h </w:instrText>
+        <w:instrText xml:space="preserve"> PAGEREF _Toc448340757 \h </w:instrText>
       </w:r>
       <w:r>
         <w:rPr>
@@ -923,10 +938,9 @@
           <w:lang w:val="fr-CA"/>
         </w:rPr>
       </w:pPr>
-      <w:bookmarkStart w:id="0" w:name="_Toc456598586"/>
-      <w:bookmarkStart w:id="1" w:name="_Toc100746985"/>
-      <w:bookmarkStart w:id="2" w:name="_Toc101780771"/>
-      <w:bookmarkStart w:id="3" w:name="_Toc301965761"/>
+      <w:bookmarkStart w:id="1" w:name="_Toc456598586"/>
+      <w:bookmarkStart w:id="2" w:name="_Toc100746985"/>
+      <w:bookmarkStart w:id="3" w:name="_Toc101780771"/>
     </w:p>
     <w:p>
       <w:pPr>
@@ -935,16 +949,17 @@
           <w:lang w:val="fr-CA"/>
         </w:rPr>
       </w:pPr>
+      <w:bookmarkStart w:id="4" w:name="_Toc448340756"/>
       <w:r>
         <w:rPr>
           <w:lang w:val="fr-CA"/>
         </w:rPr>
         <w:t>Introduction</w:t>
       </w:r>
-      <w:bookmarkEnd w:id="0"/>
       <w:bookmarkEnd w:id="1"/>
       <w:bookmarkEnd w:id="2"/>
       <w:bookmarkEnd w:id="3"/>
+      <w:bookmarkEnd w:id="4"/>
     </w:p>
     <w:p>
       <w:pPr>
@@ -1019,14 +1034,14 @@
           <w:lang w:val="fr-CA"/>
         </w:rPr>
       </w:pPr>
-      <w:bookmarkStart w:id="4" w:name="_Toc301965762"/>
+      <w:bookmarkStart w:id="5" w:name="_Toc448340757"/>
       <w:r>
         <w:rPr>
           <w:lang w:val="fr-CA"/>
         </w:rPr>
         <w:t>Sommaire des résultats</w:t>
       </w:r>
-      <w:bookmarkEnd w:id="4"/>
+      <w:bookmarkEnd w:id="5"/>
     </w:p>
     <w:p>
       <w:pPr>
@@ -1370,13 +1385,7 @@
               <w:rPr>
                 <w:lang w:val="fr-CA"/>
               </w:rPr>
-              <w:t>Cas_1.</w:t>
-            </w:r>
-            <w:r>
-              <w:rPr>
-                <w:lang w:val="fr-CA"/>
-              </w:rPr>
-              <w:t>2</w:t>
+              <w:t>Cas_1.2</w:t>
             </w:r>
           </w:p>
         </w:tc>
@@ -1464,13 +1473,7 @@
               <w:rPr>
                 <w:lang w:val="fr-CA"/>
               </w:rPr>
-              <w:t>Cas_1.</w:t>
-            </w:r>
-            <w:r>
-              <w:rPr>
-                <w:lang w:val="fr-CA"/>
-              </w:rPr>
-              <w:t>3</w:t>
+              <w:t>Cas_1.3</w:t>
             </w:r>
           </w:p>
         </w:tc>
@@ -1558,13 +1561,7 @@
               <w:rPr>
                 <w:lang w:val="fr-CA"/>
               </w:rPr>
-              <w:t>Cas_1.</w:t>
-            </w:r>
-            <w:r>
-              <w:rPr>
-                <w:lang w:val="fr-CA"/>
-              </w:rPr>
-              <w:t>4</w:t>
+              <w:t>Cas_1.4</w:t>
             </w:r>
           </w:p>
         </w:tc>
@@ -1600,13 +1597,7 @@
               <w:rPr>
                 <w:lang w:val="fr-CA"/>
               </w:rPr>
-              <w:t>2016-03-</w:t>
-            </w:r>
-            <w:r>
-              <w:rPr>
-                <w:lang w:val="fr-CA"/>
-              </w:rPr>
-              <w:t>20</w:t>
+              <w:t>2016-03-20</w:t>
             </w:r>
           </w:p>
         </w:tc>
@@ -1676,16 +1667,8 @@
               <w:rPr>
                 <w:lang w:val="fr-CA"/>
               </w:rPr>
-              <w:t xml:space="preserve">Affichage des fonctions sur le CPU dans Chrome </w:t>
-            </w:r>
-            <w:proofErr w:type="spellStart"/>
-            <w:r>
-              <w:rPr>
-                <w:lang w:val="fr-CA"/>
-              </w:rPr>
-              <w:t>Tracing</w:t>
-            </w:r>
-            <w:proofErr w:type="spellEnd"/>
+              <w:t>Affichage des fonctions sur le CPU dans Chrome Tracing</w:t>
+            </w:r>
           </w:p>
         </w:tc>
         <w:tc>
@@ -1754,13 +1737,7 @@
               <w:rPr>
                 <w:lang w:val="fr-CA"/>
               </w:rPr>
-              <w:t>Cas_2.</w:t>
-            </w:r>
-            <w:r>
-              <w:rPr>
-                <w:lang w:val="fr-CA"/>
-              </w:rPr>
-              <w:t>2</w:t>
+              <w:t>Cas_2.2</w:t>
             </w:r>
           </w:p>
         </w:tc>
@@ -1778,16 +1755,8 @@
               <w:rPr>
                 <w:lang w:val="fr-CA"/>
               </w:rPr>
-              <w:t xml:space="preserve">Affichage des informations de lecture et l’écriture de fichier dans Chrome </w:t>
-            </w:r>
-            <w:proofErr w:type="spellStart"/>
-            <w:r>
-              <w:rPr>
-                <w:lang w:val="fr-CA"/>
-              </w:rPr>
-              <w:t>Tracing</w:t>
-            </w:r>
-            <w:proofErr w:type="spellEnd"/>
+              <w:t>Affichage des informations de lecture et l’écriture de fichier dans Chrome Tracing</w:t>
+            </w:r>
           </w:p>
         </w:tc>
         <w:tc>
@@ -1856,13 +1825,7 @@
               <w:rPr>
                 <w:lang w:val="fr-CA"/>
               </w:rPr>
-              <w:t>Cas_2.</w:t>
-            </w:r>
-            <w:r>
-              <w:rPr>
-                <w:lang w:val="fr-CA"/>
-              </w:rPr>
-              <w:t>3</w:t>
+              <w:t>Cas_2.3</w:t>
             </w:r>
           </w:p>
         </w:tc>
@@ -1880,16 +1843,8 @@
               <w:rPr>
                 <w:lang w:val="fr-CA"/>
               </w:rPr>
-              <w:t xml:space="preserve">Affichage des informations de lecture et l’écriture sur le disque dans Chrome </w:t>
-            </w:r>
-            <w:proofErr w:type="spellStart"/>
-            <w:r>
-              <w:rPr>
-                <w:lang w:val="fr-CA"/>
-              </w:rPr>
-              <w:t>Tracing</w:t>
-            </w:r>
-            <w:proofErr w:type="spellEnd"/>
+              <w:t>Affichage des informations de lecture et l’écriture sur le disque dans Chrome Tracing</w:t>
+            </w:r>
           </w:p>
         </w:tc>
         <w:tc>
@@ -1958,13 +1913,7 @@
               <w:rPr>
                 <w:lang w:val="fr-CA"/>
               </w:rPr>
-              <w:t>Cas_2.</w:t>
-            </w:r>
-            <w:r>
-              <w:rPr>
-                <w:lang w:val="fr-CA"/>
-              </w:rPr>
-              <w:t>4</w:t>
+              <w:t>Cas_2.4</w:t>
             </w:r>
           </w:p>
         </w:tc>
@@ -1978,19 +1927,9 @@
                 <w:lang w:val="fr-CA"/>
               </w:rPr>
             </w:pPr>
-            <w:proofErr w:type="spellStart"/>
-            <w:r>
-              <w:t>Affichage</w:t>
-            </w:r>
-            <w:proofErr w:type="spellEnd"/>
-            <w:r>
-              <w:t xml:space="preserve"> des </w:t>
-            </w:r>
-            <w:proofErr w:type="spellStart"/>
-            <w:r>
-              <w:t>flamegraph</w:t>
-            </w:r>
-            <w:proofErr w:type="spellEnd"/>
+            <w:r>
+              <w:t>Affichage des flamegraph</w:t>
+            </w:r>
           </w:p>
         </w:tc>
         <w:tc>
@@ -2161,19 +2100,9 @@
                 <w:lang w:val="fr-CA"/>
               </w:rPr>
             </w:pPr>
-            <w:proofErr w:type="spellStart"/>
-            <w:r>
-              <w:t>Recherche</w:t>
-            </w:r>
-            <w:proofErr w:type="spellEnd"/>
-            <w:r>
-              <w:t xml:space="preserve"> de traces </w:t>
-            </w:r>
-            <w:proofErr w:type="spellStart"/>
-            <w:r>
-              <w:t>traduites</w:t>
-            </w:r>
-            <w:proofErr w:type="spellEnd"/>
+            <w:r>
+              <w:t>Recherche de traces traduites</w:t>
+            </w:r>
           </w:p>
         </w:tc>
         <w:tc>
@@ -2203,7 +2132,19 @@
               <w:rPr>
                 <w:lang w:val="fr-CA"/>
               </w:rPr>
-              <w:t>Non-implémenté</w:t>
+              <w:t>Non</w:t>
+            </w:r>
+            <w:r>
+              <w:rPr>
+                <w:lang w:val="fr-CA"/>
+              </w:rPr>
+              <w:t xml:space="preserve"> </w:t>
+            </w:r>
+            <w:r>
+              <w:rPr>
+                <w:lang w:val="fr-CA"/>
+              </w:rPr>
+              <w:t>implémenté</w:t>
             </w:r>
           </w:p>
         </w:tc>
@@ -2285,7 +2226,19 @@
               <w:rPr>
                 <w:lang w:val="fr-CA"/>
               </w:rPr>
-              <w:t>Non-implémenté</w:t>
+              <w:t>Non</w:t>
+            </w:r>
+            <w:r>
+              <w:rPr>
+                <w:lang w:val="fr-CA"/>
+              </w:rPr>
+              <w:t xml:space="preserve"> </w:t>
+            </w:r>
+            <w:r>
+              <w:rPr>
+                <w:lang w:val="fr-CA"/>
+              </w:rPr>
+              <w:t>implémenté</w:t>
             </w:r>
           </w:p>
         </w:tc>
@@ -2318,13 +2271,7 @@
               <w:rPr>
                 <w:lang w:val="fr-CA"/>
               </w:rPr>
-              <w:t>Cas_4.</w:t>
-            </w:r>
-            <w:r>
-              <w:rPr>
-                <w:lang w:val="fr-CA"/>
-              </w:rPr>
-              <w:t>2</w:t>
+              <w:t>Cas_4.2</w:t>
             </w:r>
           </w:p>
         </w:tc>
@@ -2338,13 +2285,8 @@
                 <w:lang w:val="fr-CA"/>
               </w:rPr>
             </w:pPr>
-            <w:proofErr w:type="spellStart"/>
-            <w:r>
-              <w:t>Indicateurs</w:t>
-            </w:r>
-            <w:proofErr w:type="spellEnd"/>
-            <w:r>
-              <w:t xml:space="preserve"> de flux</w:t>
+            <w:r>
+              <w:t>Indicateurs de flux</w:t>
             </w:r>
           </w:p>
         </w:tc>
@@ -2375,7 +2317,19 @@
               <w:rPr>
                 <w:lang w:val="fr-CA"/>
               </w:rPr>
-              <w:t>Non-implémenté</w:t>
+              <w:t>Non</w:t>
+            </w:r>
+            <w:r>
+              <w:rPr>
+                <w:lang w:val="fr-CA"/>
+              </w:rPr>
+              <w:t xml:space="preserve"> </w:t>
+            </w:r>
+            <w:r>
+              <w:rPr>
+                <w:lang w:val="fr-CA"/>
+              </w:rPr>
+              <w:t>implémenté</w:t>
             </w:r>
           </w:p>
         </w:tc>
@@ -2408,13 +2362,7 @@
               <w:rPr>
                 <w:lang w:val="fr-CA"/>
               </w:rPr>
-              <w:t>Cas_5</w:t>
-            </w:r>
-            <w:r>
-              <w:rPr>
-                <w:lang w:val="fr-CA"/>
-              </w:rPr>
-              <w:t>.1</w:t>
+              <w:t>Cas_5.1</w:t>
             </w:r>
           </w:p>
         </w:tc>
@@ -2465,14 +2413,24 @@
                 <w:lang w:val="fr-CA"/>
               </w:rPr>
             </w:pPr>
-            <w:proofErr w:type="spellStart"/>
-            <w:r>
-              <w:rPr>
-                <w:lang w:val="fr-CA"/>
-              </w:rPr>
-              <w:t>Non-réussi</w:t>
-            </w:r>
-            <w:proofErr w:type="spellEnd"/>
+            <w:r>
+              <w:rPr>
+                <w:lang w:val="fr-CA"/>
+              </w:rPr>
+              <w:t>Non</w:t>
+            </w:r>
+            <w:r>
+              <w:rPr>
+                <w:lang w:val="fr-CA"/>
+              </w:rPr>
+              <w:t xml:space="preserve"> </w:t>
+            </w:r>
+            <w:r>
+              <w:rPr>
+                <w:lang w:val="fr-CA"/>
+              </w:rPr>
+              <w:t>réussi</w:t>
+            </w:r>
           </w:p>
         </w:tc>
         <w:tc>
@@ -2534,7 +2492,13 @@
               <w:rPr>
                 <w:lang w:val="fr-CA"/>
               </w:rPr>
-              <w:t>150 mb</w:t>
+              <w:t xml:space="preserve">150 </w:t>
+            </w:r>
+            <w:r>
+              <w:rPr>
+                <w:lang w:val="fr-CA"/>
+              </w:rPr>
+              <w:t>MB</w:t>
             </w:r>
             <w:r>
               <w:rPr>
@@ -2604,10 +2568,10 @@
       </w:pPr>
     </w:p>
     <w:sectPr>
-      <w:headerReference w:type="default" r:id="rId15"/>
-      <w:footerReference w:type="default" r:id="rId16"/>
-      <w:headerReference w:type="first" r:id="rId17"/>
-      <w:footerReference w:type="first" r:id="rId18"/>
+      <w:headerReference w:type="default" r:id="rId14"/>
+      <w:footerReference w:type="default" r:id="rId15"/>
+      <w:headerReference w:type="first" r:id="rId16"/>
+      <w:footerReference w:type="first" r:id="rId17"/>
       <w:pgSz w:w="12240" w:h="15840" w:code="1"/>
       <w:pgMar w:top="1440" w:right="1440" w:bottom="1440" w:left="1440" w:header="720" w:footer="720" w:gutter="0"/>
       <w:cols w:space="720"/>
@@ -2617,7 +2581,7 @@
 </file>
 
 <file path=word/endnotes.xml><?xml version="1.0" encoding="utf-8"?>
-<w:endnotes xmlns:wpc="http://schemas.microsoft.com/office/word/2010/wordprocessingCanvas" xmlns:mc="http://schemas.openxmlformats.org/markup-compatibility/2006" xmlns:o="urn:schemas-microsoft-com:office:office" xmlns:r="http://schemas.openxmlformats.org/officeDocument/2006/relationships" xmlns:m="http://schemas.openxmlformats.org/officeDocument/2006/math" xmlns:v="urn:schemas-microsoft-com:vml" xmlns:wp14="http://schemas.microsoft.com/office/word/2010/wordprocessingDrawing" xmlns:wp="http://schemas.openxmlformats.org/drawingml/2006/wordprocessingDrawing" xmlns:w10="urn:schemas-microsoft-com:office:word" xmlns:w="http://schemas.openxmlformats.org/wordprocessingml/2006/main" xmlns:w14="http://schemas.microsoft.com/office/word/2010/wordml" xmlns:wpg="http://schemas.microsoft.com/office/word/2010/wordprocessingGroup" xmlns:wpi="http://schemas.microsoft.com/office/word/2010/wordprocessingInk" xmlns:wne="http://schemas.microsoft.com/office/word/2006/wordml" xmlns:wps="http://schemas.microsoft.com/office/word/2010/wordprocessingShape" mc:Ignorable="w14 wp14">
+<w:endnotes xmlns:wpc="http://schemas.microsoft.com/office/word/2010/wordprocessingCanvas" xmlns:mc="http://schemas.openxmlformats.org/markup-compatibility/2006" xmlns:o="urn:schemas-microsoft-com:office:office" xmlns:r="http://schemas.openxmlformats.org/officeDocument/2006/relationships" xmlns:m="http://schemas.openxmlformats.org/officeDocument/2006/math" xmlns:v="urn:schemas-microsoft-com:vml" xmlns:wp14="http://schemas.microsoft.com/office/word/2010/wordprocessingDrawing" xmlns:wp="http://schemas.openxmlformats.org/drawingml/2006/wordprocessingDrawing" xmlns:w10="urn:schemas-microsoft-com:office:word" xmlns:w="http://schemas.openxmlformats.org/wordprocessingml/2006/main" xmlns:w14="http://schemas.microsoft.com/office/word/2010/wordml" xmlns:w15="http://schemas.microsoft.com/office/word/2012/wordml" xmlns:wpg="http://schemas.microsoft.com/office/word/2010/wordprocessingGroup" xmlns:wpi="http://schemas.microsoft.com/office/word/2010/wordprocessingInk" xmlns:wne="http://schemas.microsoft.com/office/word/2006/wordml" xmlns:wps="http://schemas.microsoft.com/office/word/2010/wordprocessingShape" mc:Ignorable="w14 w15 wp14">
   <w:endnote w:type="separator" w:id="-1">
     <w:p>
       <w:r>
@@ -2636,7 +2600,7 @@
 </file>
 
 <file path=word/footer1.xml><?xml version="1.0" encoding="utf-8"?>
-<w:ftr xmlns:wpc="http://schemas.microsoft.com/office/word/2010/wordprocessingCanvas" xmlns:mc="http://schemas.openxmlformats.org/markup-compatibility/2006" xmlns:o="urn:schemas-microsoft-com:office:office" xmlns:r="http://schemas.openxmlformats.org/officeDocument/2006/relationships" xmlns:m="http://schemas.openxmlformats.org/officeDocument/2006/math" xmlns:v="urn:schemas-microsoft-com:vml" xmlns:wp14="http://schemas.microsoft.com/office/word/2010/wordprocessingDrawing" xmlns:wp="http://schemas.openxmlformats.org/drawingml/2006/wordprocessingDrawing" xmlns:w10="urn:schemas-microsoft-com:office:word" xmlns:w="http://schemas.openxmlformats.org/wordprocessingml/2006/main" xmlns:w14="http://schemas.microsoft.com/office/word/2010/wordml" xmlns:wpg="http://schemas.microsoft.com/office/word/2010/wordprocessingGroup" xmlns:wpi="http://schemas.microsoft.com/office/word/2010/wordprocessingInk" xmlns:wne="http://schemas.microsoft.com/office/word/2006/wordml" xmlns:wps="http://schemas.microsoft.com/office/word/2010/wordprocessingShape" mc:Ignorable="w14 wp14">
+<w:ftr xmlns:wpc="http://schemas.microsoft.com/office/word/2010/wordprocessingCanvas" xmlns:mc="http://schemas.openxmlformats.org/markup-compatibility/2006" xmlns:o="urn:schemas-microsoft-com:office:office" xmlns:r="http://schemas.openxmlformats.org/officeDocument/2006/relationships" xmlns:m="http://schemas.openxmlformats.org/officeDocument/2006/math" xmlns:v="urn:schemas-microsoft-com:vml" xmlns:wp14="http://schemas.microsoft.com/office/word/2010/wordprocessingDrawing" xmlns:wp="http://schemas.openxmlformats.org/drawingml/2006/wordprocessingDrawing" xmlns:w10="urn:schemas-microsoft-com:office:word" xmlns:w="http://schemas.openxmlformats.org/wordprocessingml/2006/main" xmlns:w14="http://schemas.microsoft.com/office/word/2010/wordml" xmlns:w15="http://schemas.microsoft.com/office/word/2012/wordml" xmlns:wpg="http://schemas.microsoft.com/office/word/2010/wordprocessingGroup" xmlns:wpi="http://schemas.microsoft.com/office/word/2010/wordprocessingInk" xmlns:wne="http://schemas.microsoft.com/office/word/2006/wordml" xmlns:wps="http://schemas.microsoft.com/office/word/2010/wordprocessingShape" mc:Ignorable="w14 w15 wp14">
   <w:p>
     <w:pPr>
       <w:pStyle w:val="Footer"/>
@@ -2674,7 +2638,7 @@
 </file>
 
 <file path=word/footer2.xml><?xml version="1.0" encoding="utf-8"?>
-<w:ftr xmlns:wpc="http://schemas.microsoft.com/office/word/2010/wordprocessingCanvas" xmlns:mc="http://schemas.openxmlformats.org/markup-compatibility/2006" xmlns:o="urn:schemas-microsoft-com:office:office" xmlns:r="http://schemas.openxmlformats.org/officeDocument/2006/relationships" xmlns:m="http://schemas.openxmlformats.org/officeDocument/2006/math" xmlns:v="urn:schemas-microsoft-com:vml" xmlns:wp14="http://schemas.microsoft.com/office/word/2010/wordprocessingDrawing" xmlns:wp="http://schemas.openxmlformats.org/drawingml/2006/wordprocessingDrawing" xmlns:w10="urn:schemas-microsoft-com:office:word" xmlns:w="http://schemas.openxmlformats.org/wordprocessingml/2006/main" xmlns:w14="http://schemas.microsoft.com/office/word/2010/wordml" xmlns:wpg="http://schemas.microsoft.com/office/word/2010/wordprocessingGroup" xmlns:wpi="http://schemas.microsoft.com/office/word/2010/wordprocessingInk" xmlns:wne="http://schemas.microsoft.com/office/word/2006/wordml" xmlns:wps="http://schemas.microsoft.com/office/word/2010/wordprocessingShape" mc:Ignorable="w14 wp14">
+<w:ftr xmlns:wpc="http://schemas.microsoft.com/office/word/2010/wordprocessingCanvas" xmlns:mc="http://schemas.openxmlformats.org/markup-compatibility/2006" xmlns:o="urn:schemas-microsoft-com:office:office" xmlns:r="http://schemas.openxmlformats.org/officeDocument/2006/relationships" xmlns:m="http://schemas.openxmlformats.org/officeDocument/2006/math" xmlns:v="urn:schemas-microsoft-com:vml" xmlns:wp14="http://schemas.microsoft.com/office/word/2010/wordprocessingDrawing" xmlns:wp="http://schemas.openxmlformats.org/drawingml/2006/wordprocessingDrawing" xmlns:w10="urn:schemas-microsoft-com:office:word" xmlns:w="http://schemas.openxmlformats.org/wordprocessingml/2006/main" xmlns:w14="http://schemas.microsoft.com/office/word/2010/wordml" xmlns:w15="http://schemas.microsoft.com/office/word/2012/wordml" xmlns:wpg="http://schemas.microsoft.com/office/word/2010/wordprocessingGroup" xmlns:wpi="http://schemas.microsoft.com/office/word/2010/wordprocessingInk" xmlns:wne="http://schemas.microsoft.com/office/word/2006/wordml" xmlns:wps="http://schemas.microsoft.com/office/word/2010/wordprocessingShape" mc:Ignorable="w14 w15 wp14">
   <w:p>
     <w:pPr>
       <w:pStyle w:val="Footer"/>
@@ -2684,7 +2648,7 @@
 </file>
 
 <file path=word/footer3.xml><?xml version="1.0" encoding="utf-8"?>
-<w:ftr xmlns:wpc="http://schemas.microsoft.com/office/word/2010/wordprocessingCanvas" xmlns:mc="http://schemas.openxmlformats.org/markup-compatibility/2006" xmlns:o="urn:schemas-microsoft-com:office:office" xmlns:r="http://schemas.openxmlformats.org/officeDocument/2006/relationships" xmlns:m="http://schemas.openxmlformats.org/officeDocument/2006/math" xmlns:v="urn:schemas-microsoft-com:vml" xmlns:wp14="http://schemas.microsoft.com/office/word/2010/wordprocessingDrawing" xmlns:wp="http://schemas.openxmlformats.org/drawingml/2006/wordprocessingDrawing" xmlns:w10="urn:schemas-microsoft-com:office:word" xmlns:w="http://schemas.openxmlformats.org/wordprocessingml/2006/main" xmlns:w14="http://schemas.microsoft.com/office/word/2010/wordml" xmlns:wpg="http://schemas.microsoft.com/office/word/2010/wordprocessingGroup" xmlns:wpi="http://schemas.microsoft.com/office/word/2010/wordprocessingInk" xmlns:wne="http://schemas.microsoft.com/office/word/2006/wordml" xmlns:wps="http://schemas.microsoft.com/office/word/2010/wordprocessingShape" mc:Ignorable="w14 wp14">
+<w:ftr xmlns:wpc="http://schemas.microsoft.com/office/word/2010/wordprocessingCanvas" xmlns:mc="http://schemas.openxmlformats.org/markup-compatibility/2006" xmlns:o="urn:schemas-microsoft-com:office:office" xmlns:r="http://schemas.openxmlformats.org/officeDocument/2006/relationships" xmlns:m="http://schemas.openxmlformats.org/officeDocument/2006/math" xmlns:v="urn:schemas-microsoft-com:vml" xmlns:wp14="http://schemas.microsoft.com/office/word/2010/wordprocessingDrawing" xmlns:wp="http://schemas.openxmlformats.org/drawingml/2006/wordprocessingDrawing" xmlns:w10="urn:schemas-microsoft-com:office:word" xmlns:w="http://schemas.openxmlformats.org/wordprocessingml/2006/main" xmlns:w14="http://schemas.microsoft.com/office/word/2010/wordml" xmlns:w15="http://schemas.microsoft.com/office/word/2012/wordml" xmlns:wpg="http://schemas.microsoft.com/office/word/2010/wordprocessingGroup" xmlns:wpi="http://schemas.microsoft.com/office/word/2010/wordprocessingInk" xmlns:wne="http://schemas.microsoft.com/office/word/2006/wordml" xmlns:wps="http://schemas.microsoft.com/office/word/2010/wordprocessingShape" mc:Ignorable="w14 w15 wp14">
   <w:p>
     <w:pPr>
       <w:pStyle w:val="Footer"/>
@@ -2694,7 +2658,7 @@
 </file>
 
 <file path=word/footer4.xml><?xml version="1.0" encoding="utf-8"?>
-<w:ftr xmlns:wpc="http://schemas.microsoft.com/office/word/2010/wordprocessingCanvas" xmlns:mc="http://schemas.openxmlformats.org/markup-compatibility/2006" xmlns:o="urn:schemas-microsoft-com:office:office" xmlns:r="http://schemas.openxmlformats.org/officeDocument/2006/relationships" xmlns:m="http://schemas.openxmlformats.org/officeDocument/2006/math" xmlns:v="urn:schemas-microsoft-com:vml" xmlns:wp14="http://schemas.microsoft.com/office/word/2010/wordprocessingDrawing" xmlns:wp="http://schemas.openxmlformats.org/drawingml/2006/wordprocessingDrawing" xmlns:w10="urn:schemas-microsoft-com:office:word" xmlns:w="http://schemas.openxmlformats.org/wordprocessingml/2006/main" xmlns:w14="http://schemas.microsoft.com/office/word/2010/wordml" xmlns:wpg="http://schemas.microsoft.com/office/word/2010/wordprocessingGroup" xmlns:wpi="http://schemas.microsoft.com/office/word/2010/wordprocessingInk" xmlns:wne="http://schemas.microsoft.com/office/word/2006/wordml" xmlns:wps="http://schemas.microsoft.com/office/word/2010/wordprocessingShape" mc:Ignorable="w14 wp14">
+<w:ftr xmlns:wpc="http://schemas.microsoft.com/office/word/2010/wordprocessingCanvas" xmlns:mc="http://schemas.openxmlformats.org/markup-compatibility/2006" xmlns:o="urn:schemas-microsoft-com:office:office" xmlns:r="http://schemas.openxmlformats.org/officeDocument/2006/relationships" xmlns:m="http://schemas.openxmlformats.org/officeDocument/2006/math" xmlns:v="urn:schemas-microsoft-com:vml" xmlns:wp14="http://schemas.microsoft.com/office/word/2010/wordprocessingDrawing" xmlns:wp="http://schemas.openxmlformats.org/drawingml/2006/wordprocessingDrawing" xmlns:w10="urn:schemas-microsoft-com:office:word" xmlns:w="http://schemas.openxmlformats.org/wordprocessingml/2006/main" xmlns:w14="http://schemas.microsoft.com/office/word/2010/wordml" xmlns:w15="http://schemas.microsoft.com/office/word/2012/wordml" xmlns:wpg="http://schemas.microsoft.com/office/word/2010/wordprocessingGroup" xmlns:wpi="http://schemas.microsoft.com/office/word/2010/wordprocessingInk" xmlns:wne="http://schemas.microsoft.com/office/word/2006/wordml" xmlns:wps="http://schemas.microsoft.com/office/word/2010/wordprocessingShape" mc:Ignorable="w14 w15 wp14">
   <w:tbl>
     <w:tblPr>
       <w:tblW w:w="0" w:type="auto"/>
@@ -2769,19 +2733,11 @@
             </w:sdtPr>
             <w:sdtEndPr/>
             <w:sdtContent>
-              <w:proofErr w:type="spellStart"/>
               <w:r>
                 <w:rPr>
                   <w:lang w:val="en-CA"/>
                 </w:rPr>
-                <w:t>Équipe</w:t>
-              </w:r>
-              <w:proofErr w:type="spellEnd"/>
-              <w:r>
-                <w:rPr>
-                  <w:lang w:val="en-CA"/>
-                </w:rPr>
-                <w:t xml:space="preserve"> 5</w:t>
+                <w:t>Équipe 5</w:t>
               </w:r>
             </w:sdtContent>
           </w:sdt>
@@ -2909,7 +2865,7 @@
 </file>
 
 <file path=word/footer5.xml><?xml version="1.0" encoding="utf-8"?>
-<w:ftr xmlns:wpc="http://schemas.microsoft.com/office/word/2010/wordprocessingCanvas" xmlns:mc="http://schemas.openxmlformats.org/markup-compatibility/2006" xmlns:o="urn:schemas-microsoft-com:office:office" xmlns:r="http://schemas.openxmlformats.org/officeDocument/2006/relationships" xmlns:m="http://schemas.openxmlformats.org/officeDocument/2006/math" xmlns:v="urn:schemas-microsoft-com:vml" xmlns:wp14="http://schemas.microsoft.com/office/word/2010/wordprocessingDrawing" xmlns:wp="http://schemas.openxmlformats.org/drawingml/2006/wordprocessingDrawing" xmlns:w10="urn:schemas-microsoft-com:office:word" xmlns:w="http://schemas.openxmlformats.org/wordprocessingml/2006/main" xmlns:w14="http://schemas.microsoft.com/office/word/2010/wordml" xmlns:wpg="http://schemas.microsoft.com/office/word/2010/wordprocessingGroup" xmlns:wpi="http://schemas.microsoft.com/office/word/2010/wordprocessingInk" xmlns:wne="http://schemas.microsoft.com/office/word/2006/wordml" xmlns:wps="http://schemas.microsoft.com/office/word/2010/wordprocessingShape" mc:Ignorable="w14 wp14">
+<w:ftr xmlns:wpc="http://schemas.microsoft.com/office/word/2010/wordprocessingCanvas" xmlns:mc="http://schemas.openxmlformats.org/markup-compatibility/2006" xmlns:o="urn:schemas-microsoft-com:office:office" xmlns:r="http://schemas.openxmlformats.org/officeDocument/2006/relationships" xmlns:m="http://schemas.openxmlformats.org/officeDocument/2006/math" xmlns:v="urn:schemas-microsoft-com:vml" xmlns:wp14="http://schemas.microsoft.com/office/word/2010/wordprocessingDrawing" xmlns:wp="http://schemas.openxmlformats.org/drawingml/2006/wordprocessingDrawing" xmlns:w10="urn:schemas-microsoft-com:office:word" xmlns:w="http://schemas.openxmlformats.org/wordprocessingml/2006/main" xmlns:w14="http://schemas.microsoft.com/office/word/2010/wordml" xmlns:w15="http://schemas.microsoft.com/office/word/2012/wordml" xmlns:wpg="http://schemas.microsoft.com/office/word/2010/wordprocessingGroup" xmlns:wpi="http://schemas.microsoft.com/office/word/2010/wordprocessingInk" xmlns:wne="http://schemas.microsoft.com/office/word/2006/wordml" xmlns:wps="http://schemas.microsoft.com/office/word/2010/wordprocessingShape" mc:Ignorable="w14 w15 wp14">
   <w:p>
     <w:pPr>
       <w:pStyle w:val="Footer"/>
@@ -2919,7 +2875,7 @@
 </file>
 
 <file path=word/footnotes.xml><?xml version="1.0" encoding="utf-8"?>
-<w:footnotes xmlns:wpc="http://schemas.microsoft.com/office/word/2010/wordprocessingCanvas" xmlns:mc="http://schemas.openxmlformats.org/markup-compatibility/2006" xmlns:o="urn:schemas-microsoft-com:office:office" xmlns:r="http://schemas.openxmlformats.org/officeDocument/2006/relationships" xmlns:m="http://schemas.openxmlformats.org/officeDocument/2006/math" xmlns:v="urn:schemas-microsoft-com:vml" xmlns:wp14="http://schemas.microsoft.com/office/word/2010/wordprocessingDrawing" xmlns:wp="http://schemas.openxmlformats.org/drawingml/2006/wordprocessingDrawing" xmlns:w10="urn:schemas-microsoft-com:office:word" xmlns:w="http://schemas.openxmlformats.org/wordprocessingml/2006/main" xmlns:w14="http://schemas.microsoft.com/office/word/2010/wordml" xmlns:wpg="http://schemas.microsoft.com/office/word/2010/wordprocessingGroup" xmlns:wpi="http://schemas.microsoft.com/office/word/2010/wordprocessingInk" xmlns:wne="http://schemas.microsoft.com/office/word/2006/wordml" xmlns:wps="http://schemas.microsoft.com/office/word/2010/wordprocessingShape" mc:Ignorable="w14 wp14">
+<w:footnotes xmlns:wpc="http://schemas.microsoft.com/office/word/2010/wordprocessingCanvas" xmlns:mc="http://schemas.openxmlformats.org/markup-compatibility/2006" xmlns:o="urn:schemas-microsoft-com:office:office" xmlns:r="http://schemas.openxmlformats.org/officeDocument/2006/relationships" xmlns:m="http://schemas.openxmlformats.org/officeDocument/2006/math" xmlns:v="urn:schemas-microsoft-com:vml" xmlns:wp14="http://schemas.microsoft.com/office/word/2010/wordprocessingDrawing" xmlns:wp="http://schemas.openxmlformats.org/drawingml/2006/wordprocessingDrawing" xmlns:w10="urn:schemas-microsoft-com:office:word" xmlns:w="http://schemas.openxmlformats.org/wordprocessingml/2006/main" xmlns:w14="http://schemas.microsoft.com/office/word/2010/wordml" xmlns:w15="http://schemas.microsoft.com/office/word/2012/wordml" xmlns:wpg="http://schemas.microsoft.com/office/word/2010/wordprocessingGroup" xmlns:wpi="http://schemas.microsoft.com/office/word/2010/wordprocessingInk" xmlns:wne="http://schemas.microsoft.com/office/word/2006/wordml" xmlns:wps="http://schemas.microsoft.com/office/word/2010/wordprocessingShape" mc:Ignorable="w14 w15 wp14">
   <w:footnote w:type="separator" w:id="-1">
     <w:p>
       <w:r>
@@ -2938,7 +2894,7 @@
 </file>
 
 <file path=word/header1.xml><?xml version="1.0" encoding="utf-8"?>
-<w:hdr xmlns:wpc="http://schemas.microsoft.com/office/word/2010/wordprocessingCanvas" xmlns:mc="http://schemas.openxmlformats.org/markup-compatibility/2006" xmlns:o="urn:schemas-microsoft-com:office:office" xmlns:r="http://schemas.openxmlformats.org/officeDocument/2006/relationships" xmlns:m="http://schemas.openxmlformats.org/officeDocument/2006/math" xmlns:v="urn:schemas-microsoft-com:vml" xmlns:wp14="http://schemas.microsoft.com/office/word/2010/wordprocessingDrawing" xmlns:wp="http://schemas.openxmlformats.org/drawingml/2006/wordprocessingDrawing" xmlns:w10="urn:schemas-microsoft-com:office:word" xmlns:w="http://schemas.openxmlformats.org/wordprocessingml/2006/main" xmlns:w14="http://schemas.microsoft.com/office/word/2010/wordml" xmlns:wpg="http://schemas.microsoft.com/office/word/2010/wordprocessingGroup" xmlns:wpi="http://schemas.microsoft.com/office/word/2010/wordprocessingInk" xmlns:wne="http://schemas.microsoft.com/office/word/2006/wordml" xmlns:wps="http://schemas.microsoft.com/office/word/2010/wordprocessingShape" mc:Ignorable="w14 wp14">
+<w:hdr xmlns:wpc="http://schemas.microsoft.com/office/word/2010/wordprocessingCanvas" xmlns:mc="http://schemas.openxmlformats.org/markup-compatibility/2006" xmlns:o="urn:schemas-microsoft-com:office:office" xmlns:r="http://schemas.openxmlformats.org/officeDocument/2006/relationships" xmlns:m="http://schemas.openxmlformats.org/officeDocument/2006/math" xmlns:v="urn:schemas-microsoft-com:vml" xmlns:wp14="http://schemas.microsoft.com/office/word/2010/wordprocessingDrawing" xmlns:wp="http://schemas.openxmlformats.org/drawingml/2006/wordprocessingDrawing" xmlns:w10="urn:schemas-microsoft-com:office:word" xmlns:w="http://schemas.openxmlformats.org/wordprocessingml/2006/main" xmlns:w14="http://schemas.microsoft.com/office/word/2010/wordml" xmlns:w15="http://schemas.microsoft.com/office/word/2012/wordml" xmlns:wpg="http://schemas.microsoft.com/office/word/2010/wordprocessingGroup" xmlns:wpi="http://schemas.microsoft.com/office/word/2010/wordprocessingInk" xmlns:wne="http://schemas.microsoft.com/office/word/2006/wordml" xmlns:wps="http://schemas.microsoft.com/office/word/2010/wordprocessingShape" mc:Ignorable="w14 w15 wp14">
   <w:p>
     <w:pPr>
       <w:pStyle w:val="Header"/>
@@ -2948,7 +2904,7 @@
 </file>
 
 <file path=word/header2.xml><?xml version="1.0" encoding="utf-8"?>
-<w:hdr xmlns:wpc="http://schemas.microsoft.com/office/word/2010/wordprocessingCanvas" xmlns:mc="http://schemas.openxmlformats.org/markup-compatibility/2006" xmlns:o="urn:schemas-microsoft-com:office:office" xmlns:r="http://schemas.openxmlformats.org/officeDocument/2006/relationships" xmlns:m="http://schemas.openxmlformats.org/officeDocument/2006/math" xmlns:v="urn:schemas-microsoft-com:vml" xmlns:wp14="http://schemas.microsoft.com/office/word/2010/wordprocessingDrawing" xmlns:wp="http://schemas.openxmlformats.org/drawingml/2006/wordprocessingDrawing" xmlns:w10="urn:schemas-microsoft-com:office:word" xmlns:w="http://schemas.openxmlformats.org/wordprocessingml/2006/main" xmlns:w14="http://schemas.microsoft.com/office/word/2010/wordml" xmlns:wpg="http://schemas.microsoft.com/office/word/2010/wordprocessingGroup" xmlns:wpi="http://schemas.microsoft.com/office/word/2010/wordprocessingInk" xmlns:wne="http://schemas.microsoft.com/office/word/2006/wordml" xmlns:wps="http://schemas.microsoft.com/office/word/2010/wordprocessingShape" mc:Ignorable="w14 wp14">
+<w:hdr xmlns:wpc="http://schemas.microsoft.com/office/word/2010/wordprocessingCanvas" xmlns:mc="http://schemas.openxmlformats.org/markup-compatibility/2006" xmlns:o="urn:schemas-microsoft-com:office:office" xmlns:r="http://schemas.openxmlformats.org/officeDocument/2006/relationships" xmlns:m="http://schemas.openxmlformats.org/officeDocument/2006/math" xmlns:v="urn:schemas-microsoft-com:vml" xmlns:wp14="http://schemas.microsoft.com/office/word/2010/wordprocessingDrawing" xmlns:wp="http://schemas.openxmlformats.org/drawingml/2006/wordprocessingDrawing" xmlns:w10="urn:schemas-microsoft-com:office:word" xmlns:w="http://schemas.openxmlformats.org/wordprocessingml/2006/main" xmlns:w14="http://schemas.microsoft.com/office/word/2010/wordml" xmlns:w15="http://schemas.microsoft.com/office/word/2012/wordml" xmlns:wpg="http://schemas.microsoft.com/office/word/2010/wordprocessingGroup" xmlns:wpi="http://schemas.microsoft.com/office/word/2010/wordprocessingInk" xmlns:wne="http://schemas.microsoft.com/office/word/2006/wordml" xmlns:wps="http://schemas.microsoft.com/office/word/2010/wordprocessingShape" mc:Ignorable="w14 w15 wp14">
   <w:p>
     <w:pPr>
       <w:rPr>
@@ -3027,7 +2983,7 @@
 </file>
 
 <file path=word/header3.xml><?xml version="1.0" encoding="utf-8"?>
-<w:hdr xmlns:wpc="http://schemas.microsoft.com/office/word/2010/wordprocessingCanvas" xmlns:mc="http://schemas.openxmlformats.org/markup-compatibility/2006" xmlns:o="urn:schemas-microsoft-com:office:office" xmlns:r="http://schemas.openxmlformats.org/officeDocument/2006/relationships" xmlns:m="http://schemas.openxmlformats.org/officeDocument/2006/math" xmlns:v="urn:schemas-microsoft-com:vml" xmlns:wp14="http://schemas.microsoft.com/office/word/2010/wordprocessingDrawing" xmlns:wp="http://schemas.openxmlformats.org/drawingml/2006/wordprocessingDrawing" xmlns:w10="urn:schemas-microsoft-com:office:word" xmlns:w="http://schemas.openxmlformats.org/wordprocessingml/2006/main" xmlns:w14="http://schemas.microsoft.com/office/word/2010/wordml" xmlns:wpg="http://schemas.microsoft.com/office/word/2010/wordprocessingGroup" xmlns:wpi="http://schemas.microsoft.com/office/word/2010/wordprocessingInk" xmlns:wne="http://schemas.microsoft.com/office/word/2006/wordml" xmlns:wps="http://schemas.microsoft.com/office/word/2010/wordprocessingShape" mc:Ignorable="w14 wp14">
+<w:hdr xmlns:wpc="http://schemas.microsoft.com/office/word/2010/wordprocessingCanvas" xmlns:mc="http://schemas.openxmlformats.org/markup-compatibility/2006" xmlns:o="urn:schemas-microsoft-com:office:office" xmlns:r="http://schemas.openxmlformats.org/officeDocument/2006/relationships" xmlns:m="http://schemas.openxmlformats.org/officeDocument/2006/math" xmlns:v="urn:schemas-microsoft-com:vml" xmlns:wp14="http://schemas.microsoft.com/office/word/2010/wordprocessingDrawing" xmlns:wp="http://schemas.openxmlformats.org/drawingml/2006/wordprocessingDrawing" xmlns:w10="urn:schemas-microsoft-com:office:word" xmlns:w="http://schemas.openxmlformats.org/wordprocessingml/2006/main" xmlns:w14="http://schemas.microsoft.com/office/word/2010/wordml" xmlns:w15="http://schemas.microsoft.com/office/word/2012/wordml" xmlns:wpg="http://schemas.microsoft.com/office/word/2010/wordprocessingGroup" xmlns:wpi="http://schemas.microsoft.com/office/word/2010/wordprocessingInk" xmlns:wne="http://schemas.microsoft.com/office/word/2006/wordml" xmlns:wps="http://schemas.microsoft.com/office/word/2010/wordprocessingShape" mc:Ignorable="w14 w15 wp14">
   <w:p>
     <w:pPr>
       <w:pStyle w:val="Header"/>
@@ -3037,7 +2993,7 @@
 </file>
 
 <file path=word/header4.xml><?xml version="1.0" encoding="utf-8"?>
-<w:hdr xmlns:wpc="http://schemas.microsoft.com/office/word/2010/wordprocessingCanvas" xmlns:mc="http://schemas.openxmlformats.org/markup-compatibility/2006" xmlns:o="urn:schemas-microsoft-com:office:office" xmlns:r="http://schemas.openxmlformats.org/officeDocument/2006/relationships" xmlns:m="http://schemas.openxmlformats.org/officeDocument/2006/math" xmlns:v="urn:schemas-microsoft-com:vml" xmlns:wp14="http://schemas.microsoft.com/office/word/2010/wordprocessingDrawing" xmlns:wp="http://schemas.openxmlformats.org/drawingml/2006/wordprocessingDrawing" xmlns:w10="urn:schemas-microsoft-com:office:word" xmlns:w="http://schemas.openxmlformats.org/wordprocessingml/2006/main" xmlns:w14="http://schemas.microsoft.com/office/word/2010/wordml" xmlns:wpg="http://schemas.microsoft.com/office/word/2010/wordprocessingGroup" xmlns:wpi="http://schemas.microsoft.com/office/word/2010/wordprocessingInk" xmlns:wne="http://schemas.microsoft.com/office/word/2006/wordml" xmlns:wps="http://schemas.microsoft.com/office/word/2010/wordprocessingShape" mc:Ignorable="w14 wp14">
+<w:hdr xmlns:wpc="http://schemas.microsoft.com/office/word/2010/wordprocessingCanvas" xmlns:mc="http://schemas.openxmlformats.org/markup-compatibility/2006" xmlns:o="urn:schemas-microsoft-com:office:office" xmlns:r="http://schemas.openxmlformats.org/officeDocument/2006/relationships" xmlns:m="http://schemas.openxmlformats.org/officeDocument/2006/math" xmlns:v="urn:schemas-microsoft-com:vml" xmlns:wp14="http://schemas.microsoft.com/office/word/2010/wordprocessingDrawing" xmlns:wp="http://schemas.openxmlformats.org/drawingml/2006/wordprocessingDrawing" xmlns:w10="urn:schemas-microsoft-com:office:word" xmlns:w="http://schemas.openxmlformats.org/wordprocessingml/2006/main" xmlns:w14="http://schemas.microsoft.com/office/word/2010/wordml" xmlns:w15="http://schemas.microsoft.com/office/word/2012/wordml" xmlns:wpg="http://schemas.microsoft.com/office/word/2010/wordprocessingGroup" xmlns:wpi="http://schemas.microsoft.com/office/word/2010/wordprocessingInk" xmlns:wne="http://schemas.microsoft.com/office/word/2006/wordml" xmlns:wps="http://schemas.microsoft.com/office/word/2010/wordprocessingShape" mc:Ignorable="w14 w15 wp14">
   <w:tbl>
     <w:tblPr>
       <w:tblW w:w="0" w:type="auto"/>
@@ -3057,7 +3013,6 @@
       <w:gridCol w:w="3179"/>
     </w:tblGrid>
     <w:tr>
-      <w:bookmarkStart w:id="5" w:name="_GoBack" w:colFirst="2" w:colLast="2" w:displacedByCustomXml="next"/>
       <w:sdt>
         <w:sdtPr>
           <w:rPr>
@@ -3220,14 +3175,7 @@
               <w:noProof/>
               <w:lang w:val="fr-CA"/>
             </w:rPr>
-            <w:t>2016-04-</w:t>
-          </w:r>
-          <w:r>
-            <w:rPr>
-              <w:noProof/>
-              <w:lang w:val="fr-CA"/>
-            </w:rPr>
-            <w:t>12</w:t>
+            <w:t>2016-04-13</w:t>
           </w:r>
           <w:r>
             <w:rPr>
@@ -3238,7 +3186,6 @@
         </w:p>
       </w:tc>
     </w:tr>
-    <w:bookmarkEnd w:id="5"/>
   </w:tbl>
   <w:p>
     <w:pPr>
@@ -3249,7 +3196,7 @@
 </file>
 
 <file path=word/header5.xml><?xml version="1.0" encoding="utf-8"?>
-<w:hdr xmlns:wpc="http://schemas.microsoft.com/office/word/2010/wordprocessingCanvas" xmlns:mc="http://schemas.openxmlformats.org/markup-compatibility/2006" xmlns:o="urn:schemas-microsoft-com:office:office" xmlns:r="http://schemas.openxmlformats.org/officeDocument/2006/relationships" xmlns:m="http://schemas.openxmlformats.org/officeDocument/2006/math" xmlns:v="urn:schemas-microsoft-com:vml" xmlns:wp14="http://schemas.microsoft.com/office/word/2010/wordprocessingDrawing" xmlns:wp="http://schemas.openxmlformats.org/drawingml/2006/wordprocessingDrawing" xmlns:w10="urn:schemas-microsoft-com:office:word" xmlns:w="http://schemas.openxmlformats.org/wordprocessingml/2006/main" xmlns:w14="http://schemas.microsoft.com/office/word/2010/wordml" xmlns:wpg="http://schemas.microsoft.com/office/word/2010/wordprocessingGroup" xmlns:wpi="http://schemas.microsoft.com/office/word/2010/wordprocessingInk" xmlns:wne="http://schemas.microsoft.com/office/word/2006/wordml" xmlns:wps="http://schemas.microsoft.com/office/word/2010/wordprocessingShape" mc:Ignorable="w14 wp14">
+<w:hdr xmlns:wpc="http://schemas.microsoft.com/office/word/2010/wordprocessingCanvas" xmlns:mc="http://schemas.openxmlformats.org/markup-compatibility/2006" xmlns:o="urn:schemas-microsoft-com:office:office" xmlns:r="http://schemas.openxmlformats.org/officeDocument/2006/relationships" xmlns:m="http://schemas.openxmlformats.org/officeDocument/2006/math" xmlns:v="urn:schemas-microsoft-com:vml" xmlns:wp14="http://schemas.microsoft.com/office/word/2010/wordprocessingDrawing" xmlns:wp="http://schemas.openxmlformats.org/drawingml/2006/wordprocessingDrawing" xmlns:w10="urn:schemas-microsoft-com:office:word" xmlns:w="http://schemas.openxmlformats.org/wordprocessingml/2006/main" xmlns:w14="http://schemas.microsoft.com/office/word/2010/wordml" xmlns:w15="http://schemas.microsoft.com/office/word/2012/wordml" xmlns:wpg="http://schemas.microsoft.com/office/word/2010/wordprocessingGroup" xmlns:wpi="http://schemas.microsoft.com/office/word/2010/wordprocessingInk" xmlns:wne="http://schemas.microsoft.com/office/word/2006/wordml" xmlns:wps="http://schemas.microsoft.com/office/word/2010/wordprocessingShape" mc:Ignorable="w14 w15 wp14">
   <w:p>
     <w:pPr>
       <w:pStyle w:val="Header"/>
@@ -3259,7 +3206,7 @@
 </file>
 
 <file path=word/numbering.xml><?xml version="1.0" encoding="utf-8"?>
-<w:numbering xmlns:wpc="http://schemas.microsoft.com/office/word/2010/wordprocessingCanvas" xmlns:mc="http://schemas.openxmlformats.org/markup-compatibility/2006" xmlns:o="urn:schemas-microsoft-com:office:office" xmlns:r="http://schemas.openxmlformats.org/officeDocument/2006/relationships" xmlns:m="http://schemas.openxmlformats.org/officeDocument/2006/math" xmlns:v="urn:schemas-microsoft-com:vml" xmlns:wp14="http://schemas.microsoft.com/office/word/2010/wordprocessingDrawing" xmlns:wp="http://schemas.openxmlformats.org/drawingml/2006/wordprocessingDrawing" xmlns:w10="urn:schemas-microsoft-com:office:word" xmlns:w="http://schemas.openxmlformats.org/wordprocessingml/2006/main" xmlns:w14="http://schemas.microsoft.com/office/word/2010/wordml" xmlns:wpg="http://schemas.microsoft.com/office/word/2010/wordprocessingGroup" xmlns:wpi="http://schemas.microsoft.com/office/word/2010/wordprocessingInk" xmlns:wne="http://schemas.microsoft.com/office/word/2006/wordml" xmlns:wps="http://schemas.microsoft.com/office/word/2010/wordprocessingShape" mc:Ignorable="w14 wp14">
+<w:numbering xmlns:wpc="http://schemas.microsoft.com/office/word/2010/wordprocessingCanvas" xmlns:mc="http://schemas.openxmlformats.org/markup-compatibility/2006" xmlns:o="urn:schemas-microsoft-com:office:office" xmlns:r="http://schemas.openxmlformats.org/officeDocument/2006/relationships" xmlns:m="http://schemas.openxmlformats.org/officeDocument/2006/math" xmlns:v="urn:schemas-microsoft-com:vml" xmlns:wp14="http://schemas.microsoft.com/office/word/2010/wordprocessingDrawing" xmlns:wp="http://schemas.openxmlformats.org/drawingml/2006/wordprocessingDrawing" xmlns:w10="urn:schemas-microsoft-com:office:word" xmlns:w="http://schemas.openxmlformats.org/wordprocessingml/2006/main" xmlns:w14="http://schemas.microsoft.com/office/word/2010/wordml" xmlns:w15="http://schemas.microsoft.com/office/word/2012/wordml" xmlns:wpg="http://schemas.microsoft.com/office/word/2010/wordprocessingGroup" xmlns:wpi="http://schemas.microsoft.com/office/word/2010/wordprocessingInk" xmlns:wne="http://schemas.microsoft.com/office/word/2006/wordml" xmlns:wps="http://schemas.microsoft.com/office/word/2010/wordprocessingShape" mc:Ignorable="w14 w15 wp14">
   <w:abstractNum w:abstractNumId="0">
     <w:nsid w:val="FFFFFFFB"/>
     <w:multiLevelType w:val="multilevel"/>
@@ -4525,7 +4472,7 @@
 </file>
 
 <file path=word/styles.xml><?xml version="1.0" encoding="utf-8"?>
-<w:styles xmlns:mc="http://schemas.openxmlformats.org/markup-compatibility/2006" xmlns:r="http://schemas.openxmlformats.org/officeDocument/2006/relationships" xmlns:w="http://schemas.openxmlformats.org/wordprocessingml/2006/main" xmlns:w14="http://schemas.microsoft.com/office/word/2010/wordml" mc:Ignorable="w14">
+<w:styles xmlns:mc="http://schemas.openxmlformats.org/markup-compatibility/2006" xmlns:r="http://schemas.openxmlformats.org/officeDocument/2006/relationships" xmlns:w="http://schemas.openxmlformats.org/wordprocessingml/2006/main" xmlns:w14="http://schemas.microsoft.com/office/word/2010/wordml" xmlns:w15="http://schemas.microsoft.com/office/word/2012/wordml" mc:Ignorable="w14 w15">
   <w:docDefaults>
     <w:rPrDefault>
       <w:rPr>
@@ -4535,7 +4482,7 @@
     </w:rPrDefault>
     <w:pPrDefault/>
   </w:docDefaults>
-  <w:latentStyles w:defLockedState="0" w:defUIPriority="0" w:defSemiHidden="0" w:defUnhideWhenUsed="0" w:defQFormat="0" w:count="267">
+  <w:latentStyles w:defLockedState="0" w:defUIPriority="0" w:defSemiHidden="0" w:defUnhideWhenUsed="0" w:defQFormat="0" w:count="371">
     <w:lsdException w:name="Normal" w:qFormat="1"/>
     <w:lsdException w:name="heading 1" w:qFormat="1"/>
     <w:lsdException w:name="heading 2" w:qFormat="1"/>
@@ -4543,16 +4490,148 @@
     <w:lsdException w:name="heading 4" w:qFormat="1"/>
     <w:lsdException w:name="heading 5" w:qFormat="1"/>
     <w:lsdException w:name="heading 6" w:qFormat="1"/>
-    <w:lsdException w:name="heading 7" w:qFormat="1"/>
-    <w:lsdException w:name="heading 8" w:qFormat="1"/>
-    <w:lsdException w:name="heading 9" w:qFormat="1"/>
-    <w:lsdException w:name="toc 1" w:uiPriority="39"/>
-    <w:lsdException w:name="toc 2" w:uiPriority="39"/>
+    <w:lsdException w:name="heading 7" w:semiHidden="1" w:unhideWhenUsed="1" w:qFormat="1"/>
+    <w:lsdException w:name="heading 8" w:semiHidden="1" w:unhideWhenUsed="1" w:qFormat="1"/>
+    <w:lsdException w:name="heading 9" w:semiHidden="1" w:unhideWhenUsed="1" w:qFormat="1"/>
+    <w:lsdException w:name="index 1" w:semiHidden="1" w:unhideWhenUsed="1"/>
+    <w:lsdException w:name="index 2" w:semiHidden="1" w:unhideWhenUsed="1"/>
+    <w:lsdException w:name="index 3" w:semiHidden="1" w:unhideWhenUsed="1"/>
+    <w:lsdException w:name="index 4" w:semiHidden="1" w:unhideWhenUsed="1"/>
+    <w:lsdException w:name="index 5" w:semiHidden="1" w:unhideWhenUsed="1"/>
+    <w:lsdException w:name="index 6" w:semiHidden="1" w:unhideWhenUsed="1"/>
+    <w:lsdException w:name="index 7" w:semiHidden="1" w:unhideWhenUsed="1"/>
+    <w:lsdException w:name="index 8" w:semiHidden="1" w:unhideWhenUsed="1"/>
+    <w:lsdException w:name="index 9" w:semiHidden="1" w:unhideWhenUsed="1"/>
+    <w:lsdException w:name="toc 1" w:semiHidden="1" w:uiPriority="39" w:unhideWhenUsed="1"/>
+    <w:lsdException w:name="toc 2" w:semiHidden="1" w:uiPriority="39" w:unhideWhenUsed="1"/>
+    <w:lsdException w:name="toc 3" w:semiHidden="1" w:unhideWhenUsed="1"/>
+    <w:lsdException w:name="toc 4" w:semiHidden="1" w:unhideWhenUsed="1"/>
+    <w:lsdException w:name="toc 5" w:semiHidden="1" w:unhideWhenUsed="1"/>
+    <w:lsdException w:name="toc 6" w:semiHidden="1" w:unhideWhenUsed="1"/>
+    <w:lsdException w:name="toc 7" w:semiHidden="1" w:unhideWhenUsed="1"/>
+    <w:lsdException w:name="toc 8" w:semiHidden="1" w:unhideWhenUsed="1"/>
+    <w:lsdException w:name="toc 9" w:semiHidden="1" w:unhideWhenUsed="1"/>
+    <w:lsdException w:name="Normal Indent" w:semiHidden="1" w:unhideWhenUsed="1"/>
+    <w:lsdException w:name="footnote text" w:semiHidden="1" w:unhideWhenUsed="1"/>
+    <w:lsdException w:name="annotation text" w:semiHidden="1" w:unhideWhenUsed="1"/>
+    <w:lsdException w:name="header" w:semiHidden="1" w:unhideWhenUsed="1"/>
+    <w:lsdException w:name="footer" w:semiHidden="1" w:unhideWhenUsed="1"/>
+    <w:lsdException w:name="index heading" w:semiHidden="1" w:unhideWhenUsed="1"/>
     <w:lsdException w:name="caption" w:semiHidden="1" w:unhideWhenUsed="1" w:qFormat="1"/>
+    <w:lsdException w:name="table of figures" w:semiHidden="1" w:unhideWhenUsed="1"/>
+    <w:lsdException w:name="envelope address" w:semiHidden="1" w:unhideWhenUsed="1"/>
+    <w:lsdException w:name="envelope return" w:semiHidden="1" w:unhideWhenUsed="1"/>
+    <w:lsdException w:name="footnote reference" w:semiHidden="1" w:unhideWhenUsed="1"/>
+    <w:lsdException w:name="annotation reference" w:semiHidden="1" w:unhideWhenUsed="1"/>
+    <w:lsdException w:name="line number" w:semiHidden="1" w:unhideWhenUsed="1"/>
+    <w:lsdException w:name="page number" w:semiHidden="1" w:unhideWhenUsed="1"/>
+    <w:lsdException w:name="endnote reference" w:semiHidden="1" w:unhideWhenUsed="1"/>
+    <w:lsdException w:name="endnote text" w:semiHidden="1" w:unhideWhenUsed="1"/>
+    <w:lsdException w:name="table of authorities" w:semiHidden="1" w:unhideWhenUsed="1"/>
+    <w:lsdException w:name="macro" w:semiHidden="1" w:unhideWhenUsed="1"/>
+    <w:lsdException w:name="toa heading" w:semiHidden="1" w:unhideWhenUsed="1"/>
+    <w:lsdException w:name="List" w:semiHidden="1" w:unhideWhenUsed="1"/>
+    <w:lsdException w:name="List Bullet" w:semiHidden="1" w:unhideWhenUsed="1"/>
+    <w:lsdException w:name="List 2" w:semiHidden="1" w:unhideWhenUsed="1"/>
+    <w:lsdException w:name="List 3" w:semiHidden="1" w:unhideWhenUsed="1"/>
+    <w:lsdException w:name="List Bullet 2" w:semiHidden="1" w:unhideWhenUsed="1"/>
+    <w:lsdException w:name="List Bullet 3" w:semiHidden="1" w:unhideWhenUsed="1"/>
+    <w:lsdException w:name="List Bullet 4" w:semiHidden="1" w:unhideWhenUsed="1"/>
+    <w:lsdException w:name="List Bullet 5" w:semiHidden="1" w:unhideWhenUsed="1"/>
+    <w:lsdException w:name="List Number 2" w:semiHidden="1" w:unhideWhenUsed="1"/>
+    <w:lsdException w:name="List Number 3" w:semiHidden="1" w:unhideWhenUsed="1"/>
+    <w:lsdException w:name="List Number 4" w:semiHidden="1" w:unhideWhenUsed="1"/>
+    <w:lsdException w:name="List Number 5" w:semiHidden="1" w:unhideWhenUsed="1"/>
     <w:lsdException w:name="Title" w:qFormat="1"/>
+    <w:lsdException w:name="Closing" w:semiHidden="1" w:unhideWhenUsed="1"/>
+    <w:lsdException w:name="Signature" w:semiHidden="1" w:unhideWhenUsed="1"/>
+    <w:lsdException w:name="Default Paragraph Font" w:semiHidden="1" w:unhideWhenUsed="1"/>
+    <w:lsdException w:name="Body Text" w:semiHidden="1" w:unhideWhenUsed="1"/>
+    <w:lsdException w:name="Body Text Indent" w:semiHidden="1" w:unhideWhenUsed="1"/>
+    <w:lsdException w:name="List Continue" w:semiHidden="1" w:unhideWhenUsed="1"/>
+    <w:lsdException w:name="List Continue 2" w:semiHidden="1" w:unhideWhenUsed="1"/>
+    <w:lsdException w:name="List Continue 3" w:semiHidden="1" w:unhideWhenUsed="1"/>
+    <w:lsdException w:name="List Continue 4" w:semiHidden="1" w:unhideWhenUsed="1"/>
+    <w:lsdException w:name="List Continue 5" w:semiHidden="1" w:unhideWhenUsed="1"/>
+    <w:lsdException w:name="Message Header" w:semiHidden="1" w:unhideWhenUsed="1"/>
     <w:lsdException w:name="Subtitle" w:qFormat="1"/>
+    <w:lsdException w:name="Body Text First Indent 2" w:semiHidden="1" w:unhideWhenUsed="1"/>
+    <w:lsdException w:name="Note Heading" w:semiHidden="1" w:unhideWhenUsed="1"/>
+    <w:lsdException w:name="Body Text 2" w:semiHidden="1" w:unhideWhenUsed="1"/>
+    <w:lsdException w:name="Body Text 3" w:semiHidden="1" w:unhideWhenUsed="1"/>
+    <w:lsdException w:name="Body Text Indent 2" w:semiHidden="1" w:unhideWhenUsed="1"/>
+    <w:lsdException w:name="Body Text Indent 3" w:semiHidden="1" w:unhideWhenUsed="1"/>
+    <w:lsdException w:name="Block Text" w:semiHidden="1" w:unhideWhenUsed="1"/>
+    <w:lsdException w:name="Hyperlink" w:semiHidden="1" w:unhideWhenUsed="1"/>
+    <w:lsdException w:name="FollowedHyperlink" w:semiHidden="1" w:unhideWhenUsed="1"/>
     <w:lsdException w:name="Strong" w:qFormat="1"/>
     <w:lsdException w:name="Emphasis" w:qFormat="1"/>
+    <w:lsdException w:name="Document Map" w:semiHidden="1" w:unhideWhenUsed="1"/>
+    <w:lsdException w:name="Plain Text" w:semiHidden="1" w:unhideWhenUsed="1"/>
+    <w:lsdException w:name="E-mail Signature" w:semiHidden="1" w:unhideWhenUsed="1"/>
+    <w:lsdException w:name="HTML Top of Form" w:semiHidden="1" w:unhideWhenUsed="1"/>
+    <w:lsdException w:name="HTML Bottom of Form" w:semiHidden="1" w:unhideWhenUsed="1"/>
+    <w:lsdException w:name="Normal (Web)" w:semiHidden="1" w:unhideWhenUsed="1"/>
+    <w:lsdException w:name="HTML Acronym" w:semiHidden="1" w:unhideWhenUsed="1"/>
+    <w:lsdException w:name="HTML Address" w:semiHidden="1" w:unhideWhenUsed="1"/>
+    <w:lsdException w:name="HTML Cite" w:semiHidden="1" w:unhideWhenUsed="1"/>
+    <w:lsdException w:name="HTML Code" w:semiHidden="1" w:unhideWhenUsed="1"/>
+    <w:lsdException w:name="HTML Definition" w:semiHidden="1" w:unhideWhenUsed="1"/>
+    <w:lsdException w:name="HTML Keyboard" w:semiHidden="1" w:unhideWhenUsed="1"/>
+    <w:lsdException w:name="HTML Preformatted" w:semiHidden="1" w:unhideWhenUsed="1"/>
+    <w:lsdException w:name="HTML Sample" w:semiHidden="1" w:unhideWhenUsed="1"/>
+    <w:lsdException w:name="HTML Typewriter" w:semiHidden="1" w:unhideWhenUsed="1"/>
+    <w:lsdException w:name="HTML Variable" w:semiHidden="1" w:unhideWhenUsed="1"/>
+    <w:lsdException w:name="Normal Table" w:semiHidden="1" w:unhideWhenUsed="1"/>
+    <w:lsdException w:name="annotation subject" w:semiHidden="1" w:unhideWhenUsed="1"/>
+    <w:lsdException w:name="No List" w:semiHidden="1" w:unhideWhenUsed="1"/>
+    <w:lsdException w:name="Outline List 1" w:semiHidden="1" w:unhideWhenUsed="1"/>
+    <w:lsdException w:name="Outline List 2" w:semiHidden="1" w:unhideWhenUsed="1"/>
+    <w:lsdException w:name="Outline List 3" w:semiHidden="1" w:unhideWhenUsed="1"/>
+    <w:lsdException w:name="Table Simple 1" w:semiHidden="1" w:unhideWhenUsed="1"/>
+    <w:lsdException w:name="Table Simple 2" w:semiHidden="1" w:unhideWhenUsed="1"/>
+    <w:lsdException w:name="Table Simple 3" w:semiHidden="1" w:unhideWhenUsed="1"/>
+    <w:lsdException w:name="Table Classic 1" w:semiHidden="1" w:unhideWhenUsed="1"/>
+    <w:lsdException w:name="Table Classic 2" w:semiHidden="1" w:unhideWhenUsed="1"/>
+    <w:lsdException w:name="Table Classic 3" w:semiHidden="1" w:unhideWhenUsed="1"/>
+    <w:lsdException w:name="Table Classic 4" w:semiHidden="1" w:unhideWhenUsed="1"/>
+    <w:lsdException w:name="Table Colorful 1" w:semiHidden="1" w:unhideWhenUsed="1"/>
+    <w:lsdException w:name="Table Colorful 2" w:semiHidden="1" w:unhideWhenUsed="1"/>
+    <w:lsdException w:name="Table Colorful 3" w:semiHidden="1" w:unhideWhenUsed="1"/>
+    <w:lsdException w:name="Table Columns 1" w:semiHidden="1" w:unhideWhenUsed="1"/>
+    <w:lsdException w:name="Table Columns 2" w:semiHidden="1" w:unhideWhenUsed="1"/>
+    <w:lsdException w:name="Table Columns 3" w:semiHidden="1" w:unhideWhenUsed="1"/>
+    <w:lsdException w:name="Table Columns 4" w:semiHidden="1" w:unhideWhenUsed="1"/>
+    <w:lsdException w:name="Table Columns 5" w:semiHidden="1" w:unhideWhenUsed="1"/>
+    <w:lsdException w:name="Table Grid 1" w:semiHidden="1" w:unhideWhenUsed="1"/>
+    <w:lsdException w:name="Table Grid 2" w:semiHidden="1" w:unhideWhenUsed="1"/>
+    <w:lsdException w:name="Table Grid 3" w:semiHidden="1" w:unhideWhenUsed="1"/>
+    <w:lsdException w:name="Table Grid 4" w:semiHidden="1" w:unhideWhenUsed="1"/>
+    <w:lsdException w:name="Table Grid 5" w:semiHidden="1" w:unhideWhenUsed="1"/>
+    <w:lsdException w:name="Table Grid 6" w:semiHidden="1" w:unhideWhenUsed="1"/>
+    <w:lsdException w:name="Table Grid 7" w:semiHidden="1" w:unhideWhenUsed="1"/>
+    <w:lsdException w:name="Table Grid 8" w:semiHidden="1" w:unhideWhenUsed="1"/>
+    <w:lsdException w:name="Table List 1" w:semiHidden="1" w:unhideWhenUsed="1"/>
+    <w:lsdException w:name="Table List 2" w:semiHidden="1" w:unhideWhenUsed="1"/>
+    <w:lsdException w:name="Table List 3" w:semiHidden="1" w:unhideWhenUsed="1"/>
+    <w:lsdException w:name="Table List 4" w:semiHidden="1" w:unhideWhenUsed="1"/>
+    <w:lsdException w:name="Table List 5" w:semiHidden="1" w:unhideWhenUsed="1"/>
+    <w:lsdException w:name="Table List 6" w:semiHidden="1" w:unhideWhenUsed="1"/>
+    <w:lsdException w:name="Table List 7" w:semiHidden="1" w:unhideWhenUsed="1"/>
+    <w:lsdException w:name="Table List 8" w:semiHidden="1" w:unhideWhenUsed="1"/>
+    <w:lsdException w:name="Table 3D effects 1" w:semiHidden="1" w:unhideWhenUsed="1"/>
+    <w:lsdException w:name="Table 3D effects 2" w:semiHidden="1" w:unhideWhenUsed="1"/>
+    <w:lsdException w:name="Table 3D effects 3" w:semiHidden="1" w:unhideWhenUsed="1"/>
+    <w:lsdException w:name="Table Contemporary" w:semiHidden="1" w:unhideWhenUsed="1"/>
+    <w:lsdException w:name="Table Elegant" w:semiHidden="1" w:unhideWhenUsed="1"/>
+    <w:lsdException w:name="Table Professional" w:semiHidden="1" w:unhideWhenUsed="1"/>
+    <w:lsdException w:name="Table Subtle 1" w:semiHidden="1" w:unhideWhenUsed="1"/>
+    <w:lsdException w:name="Table Subtle 2" w:semiHidden="1" w:unhideWhenUsed="1"/>
+    <w:lsdException w:name="Table Web 1" w:semiHidden="1" w:unhideWhenUsed="1"/>
+    <w:lsdException w:name="Table Web 2" w:semiHidden="1" w:unhideWhenUsed="1"/>
+    <w:lsdException w:name="Table Web 3" w:semiHidden="1" w:unhideWhenUsed="1"/>
+    <w:lsdException w:name="Balloon Text" w:semiHidden="1" w:unhideWhenUsed="1"/>
+    <w:lsdException w:name="Table Theme" w:semiHidden="1" w:unhideWhenUsed="1"/>
     <w:lsdException w:name="Placeholder Text" w:semiHidden="1" w:uiPriority="99"/>
     <w:lsdException w:name="No Spacing" w:uiPriority="1" w:qFormat="1"/>
     <w:lsdException w:name="Light Shading" w:uiPriority="60"/>
@@ -4664,6 +4743,110 @@
     <w:lsdException w:name="Book Title" w:uiPriority="33" w:qFormat="1"/>
     <w:lsdException w:name="Bibliography" w:semiHidden="1" w:uiPriority="37" w:unhideWhenUsed="1"/>
     <w:lsdException w:name="TOC Heading" w:semiHidden="1" w:uiPriority="39" w:unhideWhenUsed="1" w:qFormat="1"/>
+    <w:lsdException w:name="Plain Table 1" w:uiPriority="41"/>
+    <w:lsdException w:name="Plain Table 2" w:uiPriority="42"/>
+    <w:lsdException w:name="Plain Table 3" w:uiPriority="43"/>
+    <w:lsdException w:name="Plain Table 4" w:uiPriority="44"/>
+    <w:lsdException w:name="Plain Table 5" w:uiPriority="45"/>
+    <w:lsdException w:name="Grid Table Light" w:uiPriority="40"/>
+    <w:lsdException w:name="Grid Table 1 Light" w:uiPriority="46"/>
+    <w:lsdException w:name="Grid Table 2" w:uiPriority="47"/>
+    <w:lsdException w:name="Grid Table 3" w:uiPriority="48"/>
+    <w:lsdException w:name="Grid Table 4" w:uiPriority="49"/>
+    <w:lsdException w:name="Grid Table 5 Dark" w:uiPriority="50"/>
+    <w:lsdException w:name="Grid Table 6 Colorful" w:uiPriority="51"/>
+    <w:lsdException w:name="Grid Table 7 Colorful" w:uiPriority="52"/>
+    <w:lsdException w:name="Grid Table 1 Light Accent 1" w:uiPriority="46"/>
+    <w:lsdException w:name="Grid Table 2 Accent 1" w:uiPriority="47"/>
+    <w:lsdException w:name="Grid Table 3 Accent 1" w:uiPriority="48"/>
+    <w:lsdException w:name="Grid Table 4 Accent 1" w:uiPriority="49"/>
+    <w:lsdException w:name="Grid Table 5 Dark Accent 1" w:uiPriority="50"/>
+    <w:lsdException w:name="Grid Table 6 Colorful Accent 1" w:uiPriority="51"/>
+    <w:lsdException w:name="Grid Table 7 Colorful Accent 1" w:uiPriority="52"/>
+    <w:lsdException w:name="Grid Table 1 Light Accent 2" w:uiPriority="46"/>
+    <w:lsdException w:name="Grid Table 2 Accent 2" w:uiPriority="47"/>
+    <w:lsdException w:name="Grid Table 3 Accent 2" w:uiPriority="48"/>
+    <w:lsdException w:name="Grid Table 4 Accent 2" w:uiPriority="49"/>
+    <w:lsdException w:name="Grid Table 5 Dark Accent 2" w:uiPriority="50"/>
+    <w:lsdException w:name="Grid Table 6 Colorful Accent 2" w:uiPriority="51"/>
+    <w:lsdException w:name="Grid Table 7 Colorful Accent 2" w:uiPriority="52"/>
+    <w:lsdException w:name="Grid Table 1 Light Accent 3" w:uiPriority="46"/>
+    <w:lsdException w:name="Grid Table 2 Accent 3" w:uiPriority="47"/>
+    <w:lsdException w:name="Grid Table 3 Accent 3" w:uiPriority="48"/>
+    <w:lsdException w:name="Grid Table 4 Accent 3" w:uiPriority="49"/>
+    <w:lsdException w:name="Grid Table 5 Dark Accent 3" w:uiPriority="50"/>
+    <w:lsdException w:name="Grid Table 6 Colorful Accent 3" w:uiPriority="51"/>
+    <w:lsdException w:name="Grid Table 7 Colorful Accent 3" w:uiPriority="52"/>
+    <w:lsdException w:name="Grid Table 1 Light Accent 4" w:uiPriority="46"/>
+    <w:lsdException w:name="Grid Table 2 Accent 4" w:uiPriority="47"/>
+    <w:lsdException w:name="Grid Table 3 Accent 4" w:uiPriority="48"/>
+    <w:lsdException w:name="Grid Table 4 Accent 4" w:uiPriority="49"/>
+    <w:lsdException w:name="Grid Table 5 Dark Accent 4" w:uiPriority="50"/>
+    <w:lsdException w:name="Grid Table 6 Colorful Accent 4" w:uiPriority="51"/>
+    <w:lsdException w:name="Grid Table 7 Colorful Accent 4" w:uiPriority="52"/>
+    <w:lsdException w:name="Grid Table 1 Light Accent 5" w:uiPriority="46"/>
+    <w:lsdException w:name="Grid Table 2 Accent 5" w:uiPriority="47"/>
+    <w:lsdException w:name="Grid Table 3 Accent 5" w:uiPriority="48"/>
+    <w:lsdException w:name="Grid Table 4 Accent 5" w:uiPriority="49"/>
+    <w:lsdException w:name="Grid Table 5 Dark Accent 5" w:uiPriority="50"/>
+    <w:lsdException w:name="Grid Table 6 Colorful Accent 5" w:uiPriority="51"/>
+    <w:lsdException w:name="Grid Table 7 Colorful Accent 5" w:uiPriority="52"/>
+    <w:lsdException w:name="Grid Table 1 Light Accent 6" w:uiPriority="46"/>
+    <w:lsdException w:name="Grid Table 2 Accent 6" w:uiPriority="47"/>
+    <w:lsdException w:name="Grid Table 3 Accent 6" w:uiPriority="48"/>
+    <w:lsdException w:name="Grid Table 4 Accent 6" w:uiPriority="49"/>
+    <w:lsdException w:name="Grid Table 5 Dark Accent 6" w:uiPriority="50"/>
+    <w:lsdException w:name="Grid Table 6 Colorful Accent 6" w:uiPriority="51"/>
+    <w:lsdException w:name="Grid Table 7 Colorful Accent 6" w:uiPriority="52"/>
+    <w:lsdException w:name="List Table 1 Light" w:uiPriority="46"/>
+    <w:lsdException w:name="List Table 2" w:uiPriority="47"/>
+    <w:lsdException w:name="List Table 3" w:uiPriority="48"/>
+    <w:lsdException w:name="List Table 4" w:uiPriority="49"/>
+    <w:lsdException w:name="List Table 5 Dark" w:uiPriority="50"/>
+    <w:lsdException w:name="List Table 6 Colorful" w:uiPriority="51"/>
+    <w:lsdException w:name="List Table 7 Colorful" w:uiPriority="52"/>
+    <w:lsdException w:name="List Table 1 Light Accent 1" w:uiPriority="46"/>
+    <w:lsdException w:name="List Table 2 Accent 1" w:uiPriority="47"/>
+    <w:lsdException w:name="List Table 3 Accent 1" w:uiPriority="48"/>
+    <w:lsdException w:name="List Table 4 Accent 1" w:uiPriority="49"/>
+    <w:lsdException w:name="List Table 5 Dark Accent 1" w:uiPriority="50"/>
+    <w:lsdException w:name="List Table 6 Colorful Accent 1" w:uiPriority="51"/>
+    <w:lsdException w:name="List Table 7 Colorful Accent 1" w:uiPriority="52"/>
+    <w:lsdException w:name="List Table 1 Light Accent 2" w:uiPriority="46"/>
+    <w:lsdException w:name="List Table 2 Accent 2" w:uiPriority="47"/>
+    <w:lsdException w:name="List Table 3 Accent 2" w:uiPriority="48"/>
+    <w:lsdException w:name="List Table 4 Accent 2" w:uiPriority="49"/>
+    <w:lsdException w:name="List Table 5 Dark Accent 2" w:uiPriority="50"/>
+    <w:lsdException w:name="List Table 6 Colorful Accent 2" w:uiPriority="51"/>
+    <w:lsdException w:name="List Table 7 Colorful Accent 2" w:uiPriority="52"/>
+    <w:lsdException w:name="List Table 1 Light Accent 3" w:uiPriority="46"/>
+    <w:lsdException w:name="List Table 2 Accent 3" w:uiPriority="47"/>
+    <w:lsdException w:name="List Table 3 Accent 3" w:uiPriority="48"/>
+    <w:lsdException w:name="List Table 4 Accent 3" w:uiPriority="49"/>
+    <w:lsdException w:name="List Table 5 Dark Accent 3" w:uiPriority="50"/>
+    <w:lsdException w:name="List Table 6 Colorful Accent 3" w:uiPriority="51"/>
+    <w:lsdException w:name="List Table 7 Colorful Accent 3" w:uiPriority="52"/>
+    <w:lsdException w:name="List Table 1 Light Accent 4" w:uiPriority="46"/>
+    <w:lsdException w:name="List Table 2 Accent 4" w:uiPriority="47"/>
+    <w:lsdException w:name="List Table 3 Accent 4" w:uiPriority="48"/>
+    <w:lsdException w:name="List Table 4 Accent 4" w:uiPriority="49"/>
+    <w:lsdException w:name="List Table 5 Dark Accent 4" w:uiPriority="50"/>
+    <w:lsdException w:name="List Table 6 Colorful Accent 4" w:uiPriority="51"/>
+    <w:lsdException w:name="List Table 7 Colorful Accent 4" w:uiPriority="52"/>
+    <w:lsdException w:name="List Table 1 Light Accent 5" w:uiPriority="46"/>
+    <w:lsdException w:name="List Table 2 Accent 5" w:uiPriority="47"/>
+    <w:lsdException w:name="List Table 3 Accent 5" w:uiPriority="48"/>
+    <w:lsdException w:name="List Table 4 Accent 5" w:uiPriority="49"/>
+    <w:lsdException w:name="List Table 5 Dark Accent 5" w:uiPriority="50"/>
+    <w:lsdException w:name="List Table 6 Colorful Accent 5" w:uiPriority="51"/>
+    <w:lsdException w:name="List Table 7 Colorful Accent 5" w:uiPriority="52"/>
+    <w:lsdException w:name="List Table 1 Light Accent 6" w:uiPriority="46"/>
+    <w:lsdException w:name="List Table 2 Accent 6" w:uiPriority="47"/>
+    <w:lsdException w:name="List Table 3 Accent 6" w:uiPriority="48"/>
+    <w:lsdException w:name="List Table 4 Accent 6" w:uiPriority="49"/>
+    <w:lsdException w:name="List Table 5 Dark Accent 6" w:uiPriority="50"/>
+    <w:lsdException w:name="List Table 6 Colorful Accent 6" w:uiPriority="51"/>
+    <w:lsdException w:name="List Table 7 Colorful Accent 6" w:uiPriority="52"/>
   </w:latentStyles>
   <w:style w:type="paragraph" w:default="1" w:styleId="Normal">
     <w:name w:val="Normal"/>
@@ -5464,198 +5647,8 @@
 </w:styles>
 </file>
 
-<file path=word/stylesWithEffects.xml><?xml version="1.0" encoding="utf-8"?>
-<w:styles xmlns:wpc="http://schemas.microsoft.com/office/word/2010/wordprocessingCanvas" xmlns:mc="http://schemas.openxmlformats.org/markup-compatibility/2006" xmlns:o="urn:schemas-microsoft-com:office:office" xmlns:r="http://schemas.openxmlformats.org/officeDocument/2006/relationships" xmlns:m="http://schemas.openxmlformats.org/officeDocument/2006/math" xmlns:v="urn:schemas-microsoft-com:vml" xmlns:wp14="http://schemas.microsoft.com/office/word/2010/wordprocessingDrawing" xmlns:wp="http://schemas.openxmlformats.org/drawingml/2006/wordprocessingDrawing" xmlns:w10="urn:schemas-microsoft-com:office:word" xmlns:w="http://schemas.openxmlformats.org/wordprocessingml/2006/main" xmlns:w14="http://schemas.microsoft.com/office/word/2010/wordml" xmlns:wpg="http://schemas.microsoft.com/office/word/2010/wordprocessingGroup" xmlns:wpi="http://schemas.microsoft.com/office/word/2010/wordprocessingInk" xmlns:wne="http://schemas.microsoft.com/office/word/2006/wordml" xmlns:wps="http://schemas.microsoft.com/office/word/2010/wordprocessingShape" mc:Ignorable="w14 wp14">
-  <w:docDefaults>
-    <w:rPrDefault>
-      <w:rPr>
-        <w:rFonts w:asciiTheme="minorHAnsi" w:eastAsiaTheme="minorEastAsia" w:hAnsiTheme="minorHAnsi" w:cstheme="minorBidi"/>
-        <w:sz w:val="22"/>
-        <w:szCs w:val="22"/>
-        <w:lang w:val="fr-CA" w:eastAsia="fr-CA" w:bidi="ar-SA"/>
-      </w:rPr>
-    </w:rPrDefault>
-    <w:pPrDefault>
-      <w:pPr>
-        <w:spacing w:after="200" w:line="276" w:lineRule="auto"/>
-      </w:pPr>
-    </w:pPrDefault>
-  </w:docDefaults>
-  <w:latentStyles w:defLockedState="0" w:defUIPriority="99" w:defSemiHidden="1" w:defUnhideWhenUsed="1" w:defQFormat="0" w:count="267">
-    <w:lsdException w:name="Normal" w:semiHidden="0" w:uiPriority="0" w:unhideWhenUsed="0" w:qFormat="1"/>
-    <w:lsdException w:name="heading 1" w:semiHidden="0" w:uiPriority="9" w:unhideWhenUsed="0" w:qFormat="1"/>
-    <w:lsdException w:name="heading 2" w:uiPriority="9" w:qFormat="1"/>
-    <w:lsdException w:name="heading 3" w:uiPriority="9" w:qFormat="1"/>
-    <w:lsdException w:name="heading 4" w:uiPriority="9" w:qFormat="1"/>
-    <w:lsdException w:name="heading 5" w:uiPriority="9" w:qFormat="1"/>
-    <w:lsdException w:name="heading 6" w:uiPriority="9" w:qFormat="1"/>
-    <w:lsdException w:name="heading 7" w:uiPriority="9" w:qFormat="1"/>
-    <w:lsdException w:name="heading 8" w:uiPriority="9" w:qFormat="1"/>
-    <w:lsdException w:name="heading 9" w:uiPriority="9" w:qFormat="1"/>
-    <w:lsdException w:name="toc 1" w:uiPriority="39"/>
-    <w:lsdException w:name="toc 2" w:uiPriority="39"/>
-    <w:lsdException w:name="toc 3" w:uiPriority="39"/>
-    <w:lsdException w:name="toc 4" w:uiPriority="39"/>
-    <w:lsdException w:name="toc 5" w:uiPriority="39"/>
-    <w:lsdException w:name="toc 6" w:uiPriority="39"/>
-    <w:lsdException w:name="toc 7" w:uiPriority="39"/>
-    <w:lsdException w:name="toc 8" w:uiPriority="39"/>
-    <w:lsdException w:name="toc 9" w:uiPriority="39"/>
-    <w:lsdException w:name="caption" w:uiPriority="35" w:qFormat="1"/>
-    <w:lsdException w:name="Title" w:semiHidden="0" w:uiPriority="10" w:unhideWhenUsed="0" w:qFormat="1"/>
-    <w:lsdException w:name="Default Paragraph Font" w:uiPriority="1"/>
-    <w:lsdException w:name="Subtitle" w:semiHidden="0" w:uiPriority="11" w:unhideWhenUsed="0" w:qFormat="1"/>
-    <w:lsdException w:name="Strong" w:semiHidden="0" w:uiPriority="22" w:unhideWhenUsed="0" w:qFormat="1"/>
-    <w:lsdException w:name="Emphasis" w:semiHidden="0" w:uiPriority="20" w:unhideWhenUsed="0" w:qFormat="1"/>
-    <w:lsdException w:name="Table Grid" w:semiHidden="0" w:uiPriority="59" w:unhideWhenUsed="0"/>
-    <w:lsdException w:name="Placeholder Text" w:unhideWhenUsed="0"/>
-    <w:lsdException w:name="No Spacing" w:semiHidden="0" w:uiPriority="1" w:unhideWhenUsed="0" w:qFormat="1"/>
-    <w:lsdException w:name="Light Shading" w:semiHidden="0" w:uiPriority="60" w:unhideWhenUsed="0"/>
-    <w:lsdException w:name="Light List" w:semiHidden="0" w:uiPriority="61" w:unhideWhenUsed="0"/>
-    <w:lsdException w:name="Light Grid" w:semiHidden="0" w:uiPriority="62" w:unhideWhenUsed="0"/>
-    <w:lsdException w:name="Medium Shading 1" w:semiHidden="0" w:uiPriority="63" w:unhideWhenUsed="0"/>
-    <w:lsdException w:name="Medium Shading 2" w:semiHidden="0" w:uiPriority="64" w:unhideWhenUsed="0"/>
-    <w:lsdException w:name="Medium List 1" w:semiHidden="0" w:uiPriority="65" w:unhideWhenUsed="0"/>
-    <w:lsdException w:name="Medium List 2" w:semiHidden="0" w:uiPriority="66" w:unhideWhenUsed="0"/>
-    <w:lsdException w:name="Medium Grid 1" w:semiHidden="0" w:uiPriority="67" w:unhideWhenUsed="0"/>
-    <w:lsdException w:name="Medium Grid 2" w:semiHidden="0" w:uiPriority="68" w:unhideWhenUsed="0"/>
-    <w:lsdException w:name="Medium Grid 3" w:semiHidden="0" w:uiPriority="69" w:unhideWhenUsed="0"/>
-    <w:lsdException w:name="Dark List" w:semiHidden="0" w:uiPriority="70" w:unhideWhenUsed="0"/>
-    <w:lsdException w:name="Colorful Shading" w:semiHidden="0" w:uiPriority="71" w:unhideWhenUsed="0"/>
-    <w:lsdException w:name="Colorful List" w:semiHidden="0" w:uiPriority="72" w:unhideWhenUsed="0"/>
-    <w:lsdException w:name="Colorful Grid" w:semiHidden="0" w:uiPriority="73" w:unhideWhenUsed="0"/>
-    <w:lsdException w:name="Light Shading Accent 1" w:semiHidden="0" w:uiPriority="60" w:unhideWhenUsed="0"/>
-    <w:lsdException w:name="Light List Accent 1" w:semiHidden="0" w:uiPriority="61" w:unhideWhenUsed="0"/>
-    <w:lsdException w:name="Light Grid Accent 1" w:semiHidden="0" w:uiPriority="62" w:unhideWhenUsed="0"/>
-    <w:lsdException w:name="Medium Shading 1 Accent 1" w:semiHidden="0" w:uiPriority="63" w:unhideWhenUsed="0"/>
-    <w:lsdException w:name="Medium Shading 2 Accent 1" w:semiHidden="0" w:uiPriority="64" w:unhideWhenUsed="0"/>
-    <w:lsdException w:name="Medium List 1 Accent 1" w:semiHidden="0" w:uiPriority="65" w:unhideWhenUsed="0"/>
-    <w:lsdException w:name="Revision" w:unhideWhenUsed="0"/>
-    <w:lsdException w:name="List Paragraph" w:semiHidden="0" w:uiPriority="34" w:unhideWhenUsed="0" w:qFormat="1"/>
-    <w:lsdException w:name="Quote" w:semiHidden="0" w:uiPriority="29" w:unhideWhenUsed="0" w:qFormat="1"/>
-    <w:lsdException w:name="Intense Quote" w:semiHidden="0" w:uiPriority="30" w:unhideWhenUsed="0" w:qFormat="1"/>
-    <w:lsdException w:name="Medium List 2 Accent 1" w:semiHidden="0" w:uiPriority="66" w:unhideWhenUsed="0"/>
-    <w:lsdException w:name="Medium Grid 1 Accent 1" w:semiHidden="0" w:uiPriority="67" w:unhideWhenUsed="0"/>
-    <w:lsdException w:name="Medium Grid 2 Accent 1" w:semiHidden="0" w:uiPriority="68" w:unhideWhenUsed="0"/>
-    <w:lsdException w:name="Medium Grid 3 Accent 1" w:semiHidden="0" w:uiPriority="69" w:unhideWhenUsed="0"/>
-    <w:lsdException w:name="Dark List Accent 1" w:semiHidden="0" w:uiPriority="70" w:unhideWhenUsed="0"/>
-    <w:lsdException w:name="Colorful Shading Accent 1" w:semiHidden="0" w:uiPriority="71" w:unhideWhenUsed="0"/>
-    <w:lsdException w:name="Colorful List Accent 1" w:semiHidden="0" w:uiPriority="72" w:unhideWhenUsed="0"/>
-    <w:lsdException w:name="Colorful Grid Accent 1" w:semiHidden="0" w:uiPriority="73" w:unhideWhenUsed="0"/>
-    <w:lsdException w:name="Light Shading Accent 2" w:semiHidden="0" w:uiPriority="60" w:unhideWhenUsed="0"/>
-    <w:lsdException w:name="Light List Accent 2" w:semiHidden="0" w:uiPriority="61" w:unhideWhenUsed="0"/>
-    <w:lsdException w:name="Light Grid Accent 2" w:semiHidden="0" w:uiPriority="62" w:unhideWhenUsed="0"/>
-    <w:lsdException w:name="Medium Shading 1 Accent 2" w:semiHidden="0" w:uiPriority="63" w:unhideWhenUsed="0"/>
-    <w:lsdException w:name="Medium Shading 2 Accent 2" w:semiHidden="0" w:uiPriority="64" w:unhideWhenUsed="0"/>
-    <w:lsdException w:name="Medium List 1 Accent 2" w:semiHidden="0" w:uiPriority="65" w:unhideWhenUsed="0"/>
-    <w:lsdException w:name="Medium List 2 Accent 2" w:semiHidden="0" w:uiPriority="66" w:unhideWhenUsed="0"/>
-    <w:lsdException w:name="Medium Grid 1 Accent 2" w:semiHidden="0" w:uiPriority="67" w:unhideWhenUsed="0"/>
-    <w:lsdException w:name="Medium Grid 2 Accent 2" w:semiHidden="0" w:uiPriority="68" w:unhideWhenUsed="0"/>
-    <w:lsdException w:name="Medium Grid 3 Accent 2" w:semiHidden="0" w:uiPriority="69" w:unhideWhenUsed="0"/>
-    <w:lsdException w:name="Dark List Accent 2" w:semiHidden="0" w:uiPriority="70" w:unhideWhenUsed="0"/>
-    <w:lsdException w:name="Colorful Shading Accent 2" w:semiHidden="0" w:uiPriority="71" w:unhideWhenUsed="0"/>
-    <w:lsdException w:name="Colorful List Accent 2" w:semiHidden="0" w:uiPriority="72" w:unhideWhenUsed="0"/>
-    <w:lsdException w:name="Colorful Grid Accent 2" w:semiHidden="0" w:uiPriority="73" w:unhideWhenUsed="0"/>
-    <w:lsdException w:name="Light Shading Accent 3" w:semiHidden="0" w:uiPriority="60" w:unhideWhenUsed="0"/>
-    <w:lsdException w:name="Light List Accent 3" w:semiHidden="0" w:uiPriority="61" w:unhideWhenUsed="0"/>
-    <w:lsdException w:name="Light Grid Accent 3" w:semiHidden="0" w:uiPriority="62" w:unhideWhenUsed="0"/>
-    <w:lsdException w:name="Medium Shading 1 Accent 3" w:semiHidden="0" w:uiPriority="63" w:unhideWhenUsed="0"/>
-    <w:lsdException w:name="Medium Shading 2 Accent 3" w:semiHidden="0" w:uiPriority="64" w:unhideWhenUsed="0"/>
-    <w:lsdException w:name="Medium List 1 Accent 3" w:semiHidden="0" w:uiPriority="65" w:unhideWhenUsed="0"/>
-    <w:lsdException w:name="Medium List 2 Accent 3" w:semiHidden="0" w:uiPriority="66" w:unhideWhenUsed="0"/>
-    <w:lsdException w:name="Medium Grid 1 Accent 3" w:semiHidden="0" w:uiPriority="67" w:unhideWhenUsed="0"/>
-    <w:lsdException w:name="Medium Grid 2 Accent 3" w:semiHidden="0" w:uiPriority="68" w:unhideWhenUsed="0"/>
-    <w:lsdException w:name="Medium Grid 3 Accent 3" w:semiHidden="0" w:uiPriority="69" w:unhideWhenUsed="0"/>
-    <w:lsdException w:name="Dark List Accent 3" w:semiHidden="0" w:uiPriority="70" w:unhideWhenUsed="0"/>
-    <w:lsdException w:name="Colorful Shading Accent 3" w:semiHidden="0" w:uiPriority="71" w:unhideWhenUsed="0"/>
-    <w:lsdException w:name="Colorful List Accent 3" w:semiHidden="0" w:uiPriority="72" w:unhideWhenUsed="0"/>
-    <w:lsdException w:name="Colorful Grid Accent 3" w:semiHidden="0" w:uiPriority="73" w:unhideWhenUsed="0"/>
-    <w:lsdException w:name="Light Shading Accent 4" w:semiHidden="0" w:uiPriority="60" w:unhideWhenUsed="0"/>
-    <w:lsdException w:name="Light List Accent 4" w:semiHidden="0" w:uiPriority="61" w:unhideWhenUsed="0"/>
-    <w:lsdException w:name="Light Grid Accent 4" w:semiHidden="0" w:uiPriority="62" w:unhideWhenUsed="0"/>
-    <w:lsdException w:name="Medium Shading 1 Accent 4" w:semiHidden="0" w:uiPriority="63" w:unhideWhenUsed="0"/>
-    <w:lsdException w:name="Medium Shading 2 Accent 4" w:semiHidden="0" w:uiPriority="64" w:unhideWhenUsed="0"/>
-    <w:lsdException w:name="Medium List 1 Accent 4" w:semiHidden="0" w:uiPriority="65" w:unhideWhenUsed="0"/>
-    <w:lsdException w:name="Medium List 2 Accent 4" w:semiHidden="0" w:uiPriority="66" w:unhideWhenUsed="0"/>
-    <w:lsdException w:name="Medium Grid 1 Accent 4" w:semiHidden="0" w:uiPriority="67" w:unhideWhenUsed="0"/>
-    <w:lsdException w:name="Medium Grid 2 Accent 4" w:semiHidden="0" w:uiPriority="68" w:unhideWhenUsed="0"/>
-    <w:lsdException w:name="Medium Grid 3 Accent 4" w:semiHidden="0" w:uiPriority="69" w:unhideWhenUsed="0"/>
-    <w:lsdException w:name="Dark List Accent 4" w:semiHidden="0" w:uiPriority="70" w:unhideWhenUsed="0"/>
-    <w:lsdException w:name="Colorful Shading Accent 4" w:semiHidden="0" w:uiPriority="71" w:unhideWhenUsed="0"/>
-    <w:lsdException w:name="Colorful List Accent 4" w:semiHidden="0" w:uiPriority="72" w:unhideWhenUsed="0"/>
-    <w:lsdException w:name="Colorful Grid Accent 4" w:semiHidden="0" w:uiPriority="73" w:unhideWhenUsed="0"/>
-    <w:lsdException w:name="Light Shading Accent 5" w:semiHidden="0" w:uiPriority="60" w:unhideWhenUsed="0"/>
-    <w:lsdException w:name="Light List Accent 5" w:semiHidden="0" w:uiPriority="61" w:unhideWhenUsed="0"/>
-    <w:lsdException w:name="Light Grid Accent 5" w:semiHidden="0" w:uiPriority="62" w:unhideWhenUsed="0"/>
-    <w:lsdException w:name="Medium Shading 1 Accent 5" w:semiHidden="0" w:uiPriority="63" w:unhideWhenUsed="0"/>
-    <w:lsdException w:name="Medium Shading 2 Accent 5" w:semiHidden="0" w:uiPriority="64" w:unhideWhenUsed="0"/>
-    <w:lsdException w:name="Medium List 1 Accent 5" w:semiHidden="0" w:uiPriority="65" w:unhideWhenUsed="0"/>
-    <w:lsdException w:name="Medium List 2 Accent 5" w:semiHidden="0" w:uiPriority="66" w:unhideWhenUsed="0"/>
-    <w:lsdException w:name="Medium Grid 1 Accent 5" w:semiHidden="0" w:uiPriority="67" w:unhideWhenUsed="0"/>
-    <w:lsdException w:name="Medium Grid 2 Accent 5" w:semiHidden="0" w:uiPriority="68" w:unhideWhenUsed="0"/>
-    <w:lsdException w:name="Medium Grid 3 Accent 5" w:semiHidden="0" w:uiPriority="69" w:unhideWhenUsed="0"/>
-    <w:lsdException w:name="Dark List Accent 5" w:semiHidden="0" w:uiPriority="70" w:unhideWhenUsed="0"/>
-    <w:lsdException w:name="Colorful Shading Accent 5" w:semiHidden="0" w:uiPriority="71" w:unhideWhenUsed="0"/>
-    <w:lsdException w:name="Colorful List Accent 5" w:semiHidden="0" w:uiPriority="72" w:unhideWhenUsed="0"/>
-    <w:lsdException w:name="Colorful Grid Accent 5" w:semiHidden="0" w:uiPriority="73" w:unhideWhenUsed="0"/>
-    <w:lsdException w:name="Light Shading Accent 6" w:semiHidden="0" w:uiPriority="60" w:unhideWhenUsed="0"/>
-    <w:lsdException w:name="Light List Accent 6" w:semiHidden="0" w:uiPriority="61" w:unhideWhenUsed="0"/>
-    <w:lsdException w:name="Light Grid Accent 6" w:semiHidden="0" w:uiPriority="62" w:unhideWhenUsed="0"/>
-    <w:lsdException w:name="Medium Shading 1 Accent 6" w:semiHidden="0" w:uiPriority="63" w:unhideWhenUsed="0"/>
-    <w:lsdException w:name="Medium Shading 2 Accent 6" w:semiHidden="0" w:uiPriority="64" w:unhideWhenUsed="0"/>
-    <w:lsdException w:name="Medium List 1 Accent 6" w:semiHidden="0" w:uiPriority="65" w:unhideWhenUsed="0"/>
-    <w:lsdException w:name="Medium List 2 Accent 6" w:semiHidden="0" w:uiPriority="66" w:unhideWhenUsed="0"/>
-    <w:lsdException w:name="Medium Grid 1 Accent 6" w:semiHidden="0" w:uiPriority="67" w:unhideWhenUsed="0"/>
-    <w:lsdException w:name="Medium Grid 2 Accent 6" w:semiHidden="0" w:uiPriority="68" w:unhideWhenUsed="0"/>
-    <w:lsdException w:name="Medium Grid 3 Accent 6" w:semiHidden="0" w:uiPriority="69" w:unhideWhenUsed="0"/>
-    <w:lsdException w:name="Dark List Accent 6" w:semiHidden="0" w:uiPriority="70" w:unhideWhenUsed="0"/>
-    <w:lsdException w:name="Colorful Shading Accent 6" w:semiHidden="0" w:uiPriority="71" w:unhideWhenUsed="0"/>
-    <w:lsdException w:name="Colorful List Accent 6" w:semiHidden="0" w:uiPriority="72" w:unhideWhenUsed="0"/>
-    <w:lsdException w:name="Colorful Grid Accent 6" w:semiHidden="0" w:uiPriority="73" w:unhideWhenUsed="0"/>
-    <w:lsdException w:name="Subtle Emphasis" w:semiHidden="0" w:uiPriority="19" w:unhideWhenUsed="0" w:qFormat="1"/>
-    <w:lsdException w:name="Intense Emphasis" w:semiHidden="0" w:uiPriority="21" w:unhideWhenUsed="0" w:qFormat="1"/>
-    <w:lsdException w:name="Subtle Reference" w:semiHidden="0" w:uiPriority="31" w:unhideWhenUsed="0" w:qFormat="1"/>
-    <w:lsdException w:name="Intense Reference" w:semiHidden="0" w:uiPriority="32" w:unhideWhenUsed="0" w:qFormat="1"/>
-    <w:lsdException w:name="Book Title" w:semiHidden="0" w:uiPriority="33" w:unhideWhenUsed="0" w:qFormat="1"/>
-    <w:lsdException w:name="Bibliography" w:uiPriority="37"/>
-    <w:lsdException w:name="TOC Heading" w:uiPriority="39" w:qFormat="1"/>
-  </w:latentStyles>
-  <w:style w:type="paragraph" w:default="1" w:styleId="Normal">
-    <w:name w:val="Normal"/>
-    <w:qFormat/>
-  </w:style>
-  <w:style w:type="character" w:default="1" w:styleId="DefaultParagraphFont">
-    <w:name w:val="Default Paragraph Font"/>
-    <w:uiPriority w:val="1"/>
-    <w:semiHidden/>
-    <w:unhideWhenUsed/>
-  </w:style>
-  <w:style w:type="table" w:default="1" w:styleId="TableNormal">
-    <w:name w:val="Normal Table"/>
-    <w:uiPriority w:val="99"/>
-    <w:semiHidden/>
-    <w:unhideWhenUsed/>
-    <w:tblPr>
-      <w:tblInd w:w="0" w:type="dxa"/>
-      <w:tblCellMar>
-        <w:top w:w="0" w:type="dxa"/>
-        <w:left w:w="108" w:type="dxa"/>
-        <w:bottom w:w="0" w:type="dxa"/>
-        <w:right w:w="108" w:type="dxa"/>
-      </w:tblCellMar>
-    </w:tblPr>
-  </w:style>
-  <w:style w:type="numbering" w:default="1" w:styleId="NoList">
-    <w:name w:val="No List"/>
-    <w:uiPriority w:val="99"/>
-    <w:semiHidden/>
-    <w:unhideWhenUsed/>
-  </w:style>
-</w:styles>
-</file>
-
 <file path=word/glossary/document.xml><?xml version="1.0" encoding="utf-8"?>
-<w:glossaryDocument xmlns:wpc="http://schemas.microsoft.com/office/word/2010/wordprocessingCanvas" xmlns:mc="http://schemas.openxmlformats.org/markup-compatibility/2006" xmlns:o="urn:schemas-microsoft-com:office:office" xmlns:r="http://schemas.openxmlformats.org/officeDocument/2006/relationships" xmlns:m="http://schemas.openxmlformats.org/officeDocument/2006/math" xmlns:v="urn:schemas-microsoft-com:vml" xmlns:wp14="http://schemas.microsoft.com/office/word/2010/wordprocessingDrawing" xmlns:wp="http://schemas.openxmlformats.org/drawingml/2006/wordprocessingDrawing" xmlns:w10="urn:schemas-microsoft-com:office:word" xmlns:w="http://schemas.openxmlformats.org/wordprocessingml/2006/main" xmlns:w14="http://schemas.microsoft.com/office/word/2010/wordml" xmlns:wpg="http://schemas.microsoft.com/office/word/2010/wordprocessingGroup" xmlns:wpi="http://schemas.microsoft.com/office/word/2010/wordprocessingInk" xmlns:wne="http://schemas.microsoft.com/office/word/2006/wordml" xmlns:wps="http://schemas.microsoft.com/office/word/2010/wordprocessingShape" mc:Ignorable="w14 wp14">
+<w:glossaryDocument xmlns:wpc="http://schemas.microsoft.com/office/word/2010/wordprocessingCanvas" xmlns:mc="http://schemas.openxmlformats.org/markup-compatibility/2006" xmlns:o="urn:schemas-microsoft-com:office:office" xmlns:r="http://schemas.openxmlformats.org/officeDocument/2006/relationships" xmlns:m="http://schemas.openxmlformats.org/officeDocument/2006/math" xmlns:v="urn:schemas-microsoft-com:vml" xmlns:wp14="http://schemas.microsoft.com/office/word/2010/wordprocessingDrawing" xmlns:wp="http://schemas.openxmlformats.org/drawingml/2006/wordprocessingDrawing" xmlns:w10="urn:schemas-microsoft-com:office:word" xmlns:w="http://schemas.openxmlformats.org/wordprocessingml/2006/main" xmlns:w14="http://schemas.microsoft.com/office/word/2010/wordml" xmlns:w15="http://schemas.microsoft.com/office/word/2012/wordml" xmlns:wpg="http://schemas.microsoft.com/office/word/2010/wordprocessingGroup" xmlns:wpi="http://schemas.microsoft.com/office/word/2010/wordprocessingInk" xmlns:wne="http://schemas.microsoft.com/office/word/2006/wordml" xmlns:wps="http://schemas.microsoft.com/office/word/2010/wordprocessingShape" mc:Ignorable="w14 w15 wp14">
   <w:docParts>
     <w:docPart>
       <w:docPartPr>
@@ -5896,7 +5889,7 @@
 </file>
 
 <file path=word/glossary/fontTable.xml><?xml version="1.0" encoding="utf-8"?>
-<w:fonts xmlns:mc="http://schemas.openxmlformats.org/markup-compatibility/2006" xmlns:r="http://schemas.openxmlformats.org/officeDocument/2006/relationships" xmlns:w="http://schemas.openxmlformats.org/wordprocessingml/2006/main" xmlns:w14="http://schemas.microsoft.com/office/word/2010/wordml" mc:Ignorable="w14">
+<w:fonts xmlns:mc="http://schemas.openxmlformats.org/markup-compatibility/2006" xmlns:r="http://schemas.openxmlformats.org/officeDocument/2006/relationships" xmlns:w="http://schemas.openxmlformats.org/wordprocessingml/2006/main" xmlns:w14="http://schemas.microsoft.com/office/word/2010/wordml" xmlns:w15="http://schemas.microsoft.com/office/word/2012/wordml" mc:Ignorable="w14 w15">
   <w:font w:name="Symbol">
     <w:panose1 w:val="05050102010706020507"/>
     <w:charset w:val="02"/>
@@ -5916,7 +5909,7 @@
     <w:charset w:val="00"/>
     <w:family w:val="modern"/>
     <w:pitch w:val="fixed"/>
-    <w:sig w:usb0="E0002AFF" w:usb1="C0007843" w:usb2="00000009" w:usb3="00000000" w:csb0="000001FF" w:csb1="00000000"/>
+    <w:sig w:usb0="E0002EFF" w:usb1="C0007843" w:usb2="00000009" w:usb3="00000000" w:csb0="000001FF" w:csb1="00000000"/>
   </w:font>
   <w:font w:name="Wingdings">
     <w:panose1 w:val="05000000000000000000"/>
@@ -5930,7 +5923,7 @@
     <w:charset w:val="00"/>
     <w:family w:val="swiss"/>
     <w:pitch w:val="variable"/>
-    <w:sig w:usb0="E0002AFF" w:usb1="C0007843" w:usb2="00000009" w:usb3="00000000" w:csb0="000001FF" w:csb1="00000000"/>
+    <w:sig w:usb0="E0002EFF" w:usb1="C0007843" w:usb2="00000009" w:usb3="00000000" w:csb0="000001FF" w:csb1="00000000"/>
   </w:font>
   <w:font w:name="Tahoma">
     <w:panose1 w:val="020B0604030504040204"/>
@@ -5940,7 +5933,7 @@
     <w:sig w:usb0="E1002EFF" w:usb1="C000605B" w:usb2="00000029" w:usb3="00000000" w:csb0="000101FF" w:csb1="00000000"/>
   </w:font>
   <w:font w:name="Helvetica">
-    <w:panose1 w:val="020B0604020202020204"/>
+    <w:panose1 w:val="020B0504020202020204"/>
     <w:charset w:val="00"/>
     <w:family w:val="swiss"/>
     <w:notTrueType/>
@@ -5976,11 +5969,18 @@
     <w:pitch w:val="variable"/>
     <w:sig w:usb0="E00002FF" w:usb1="400004FF" w:usb2="00000000" w:usb3="00000000" w:csb0="0000019F" w:csb1="00000000"/>
   </w:font>
+  <w:font w:name="Calibri Light">
+    <w:panose1 w:val="020F0302020204030204"/>
+    <w:charset w:val="00"/>
+    <w:family w:val="swiss"/>
+    <w:pitch w:val="variable"/>
+    <w:sig w:usb0="A00002EF" w:usb1="4000207B" w:usb2="00000000" w:usb3="00000000" w:csb0="0000019F" w:csb1="00000000"/>
+  </w:font>
 </w:fonts>
 </file>
 
 <file path=word/glossary/settings.xml><?xml version="1.0" encoding="utf-8"?>
-<w:settings xmlns:mc="http://schemas.openxmlformats.org/markup-compatibility/2006" xmlns:o="urn:schemas-microsoft-com:office:office" xmlns:r="http://schemas.openxmlformats.org/officeDocument/2006/relationships" xmlns:m="http://schemas.openxmlformats.org/officeDocument/2006/math" xmlns:v="urn:schemas-microsoft-com:vml" xmlns:w10="urn:schemas-microsoft-com:office:word" xmlns:w="http://schemas.openxmlformats.org/wordprocessingml/2006/main" xmlns:w14="http://schemas.microsoft.com/office/word/2010/wordml" xmlns:sl="http://schemas.openxmlformats.org/schemaLibrary/2006/main" mc:Ignorable="w14">
+<w:settings xmlns:mc="http://schemas.openxmlformats.org/markup-compatibility/2006" xmlns:o="urn:schemas-microsoft-com:office:office" xmlns:r="http://schemas.openxmlformats.org/officeDocument/2006/relationships" xmlns:m="http://schemas.openxmlformats.org/officeDocument/2006/math" xmlns:v="urn:schemas-microsoft-com:vml" xmlns:w10="urn:schemas-microsoft-com:office:word" xmlns:w="http://schemas.openxmlformats.org/wordprocessingml/2006/main" xmlns:w14="http://schemas.microsoft.com/office/word/2010/wordml" xmlns:w15="http://schemas.microsoft.com/office/word/2012/wordml" xmlns:sl="http://schemas.openxmlformats.org/schemaLibrary/2006/main" mc:Ignorable="w14 w15">
   <w:view w:val="normal"/>
   <w:defaultTabStop w:val="720"/>
   <w:hyphenationZone w:val="425"/>
@@ -5991,6 +5991,7 @@
   </w:compat>
   <w:rsids>
     <w:rsidRoot w:val="006F5D71"/>
+    <w:rsid w:val="00226A25"/>
     <w:rsid w:val="002D5120"/>
     <w:rsid w:val="00595738"/>
     <w:rsid w:val="006F5D71"/>
@@ -6020,7 +6021,7 @@
 </file>
 
 <file path=word/glossary/styles.xml><?xml version="1.0" encoding="utf-8"?>
-<w:styles xmlns:mc="http://schemas.openxmlformats.org/markup-compatibility/2006" xmlns:r="http://schemas.openxmlformats.org/officeDocument/2006/relationships" xmlns:w="http://schemas.openxmlformats.org/wordprocessingml/2006/main" xmlns:w14="http://schemas.microsoft.com/office/word/2010/wordml" mc:Ignorable="w14">
+<w:styles xmlns:mc="http://schemas.openxmlformats.org/markup-compatibility/2006" xmlns:r="http://schemas.openxmlformats.org/officeDocument/2006/relationships" xmlns:w="http://schemas.openxmlformats.org/wordprocessingml/2006/main" xmlns:w14="http://schemas.microsoft.com/office/word/2010/wordml" xmlns:w15="http://schemas.microsoft.com/office/word/2012/wordml" mc:Ignorable="w14 w15">
   <w:docDefaults>
     <w:rPrDefault>
       <w:rPr>
@@ -6036,144 +6037,378 @@
       </w:pPr>
     </w:pPrDefault>
   </w:docDefaults>
-  <w:latentStyles w:defLockedState="0" w:defUIPriority="99" w:defSemiHidden="1" w:defUnhideWhenUsed="1" w:defQFormat="0" w:count="267">
-    <w:lsdException w:name="Normal" w:semiHidden="0" w:uiPriority="0" w:unhideWhenUsed="0" w:qFormat="1"/>
-    <w:lsdException w:name="heading 1" w:semiHidden="0" w:uiPriority="9" w:unhideWhenUsed="0" w:qFormat="1"/>
-    <w:lsdException w:name="heading 2" w:uiPriority="9" w:qFormat="1"/>
-    <w:lsdException w:name="heading 3" w:uiPriority="9" w:qFormat="1"/>
-    <w:lsdException w:name="heading 4" w:uiPriority="9" w:qFormat="1"/>
-    <w:lsdException w:name="heading 5" w:uiPriority="9" w:qFormat="1"/>
-    <w:lsdException w:name="heading 6" w:uiPriority="9" w:qFormat="1"/>
-    <w:lsdException w:name="heading 7" w:uiPriority="9" w:qFormat="1"/>
-    <w:lsdException w:name="heading 8" w:uiPriority="9" w:qFormat="1"/>
-    <w:lsdException w:name="heading 9" w:uiPriority="9" w:qFormat="1"/>
-    <w:lsdException w:name="toc 1" w:uiPriority="39"/>
-    <w:lsdException w:name="toc 2" w:uiPriority="39"/>
-    <w:lsdException w:name="toc 3" w:uiPriority="39"/>
-    <w:lsdException w:name="toc 4" w:uiPriority="39"/>
-    <w:lsdException w:name="toc 5" w:uiPriority="39"/>
-    <w:lsdException w:name="toc 6" w:uiPriority="39"/>
-    <w:lsdException w:name="toc 7" w:uiPriority="39"/>
-    <w:lsdException w:name="toc 8" w:uiPriority="39"/>
-    <w:lsdException w:name="toc 9" w:uiPriority="39"/>
-    <w:lsdException w:name="caption" w:uiPriority="35" w:qFormat="1"/>
-    <w:lsdException w:name="Title" w:semiHidden="0" w:uiPriority="10" w:unhideWhenUsed="0" w:qFormat="1"/>
-    <w:lsdException w:name="Default Paragraph Font" w:uiPriority="1"/>
-    <w:lsdException w:name="Subtitle" w:semiHidden="0" w:uiPriority="11" w:unhideWhenUsed="0" w:qFormat="1"/>
-    <w:lsdException w:name="Strong" w:semiHidden="0" w:uiPriority="22" w:unhideWhenUsed="0" w:qFormat="1"/>
-    <w:lsdException w:name="Emphasis" w:semiHidden="0" w:uiPriority="20" w:unhideWhenUsed="0" w:qFormat="1"/>
-    <w:lsdException w:name="Table Grid" w:semiHidden="0" w:uiPriority="59" w:unhideWhenUsed="0"/>
-    <w:lsdException w:name="Placeholder Text" w:unhideWhenUsed="0"/>
-    <w:lsdException w:name="No Spacing" w:semiHidden="0" w:uiPriority="1" w:unhideWhenUsed="0" w:qFormat="1"/>
-    <w:lsdException w:name="Light Shading" w:semiHidden="0" w:uiPriority="60" w:unhideWhenUsed="0"/>
-    <w:lsdException w:name="Light List" w:semiHidden="0" w:uiPriority="61" w:unhideWhenUsed="0"/>
-    <w:lsdException w:name="Light Grid" w:semiHidden="0" w:uiPriority="62" w:unhideWhenUsed="0"/>
-    <w:lsdException w:name="Medium Shading 1" w:semiHidden="0" w:uiPriority="63" w:unhideWhenUsed="0"/>
-    <w:lsdException w:name="Medium Shading 2" w:semiHidden="0" w:uiPriority="64" w:unhideWhenUsed="0"/>
-    <w:lsdException w:name="Medium List 1" w:semiHidden="0" w:uiPriority="65" w:unhideWhenUsed="0"/>
-    <w:lsdException w:name="Medium List 2" w:semiHidden="0" w:uiPriority="66" w:unhideWhenUsed="0"/>
-    <w:lsdException w:name="Medium Grid 1" w:semiHidden="0" w:uiPriority="67" w:unhideWhenUsed="0"/>
-    <w:lsdException w:name="Medium Grid 2" w:semiHidden="0" w:uiPriority="68" w:unhideWhenUsed="0"/>
-    <w:lsdException w:name="Medium Grid 3" w:semiHidden="0" w:uiPriority="69" w:unhideWhenUsed="0"/>
-    <w:lsdException w:name="Dark List" w:semiHidden="0" w:uiPriority="70" w:unhideWhenUsed="0"/>
-    <w:lsdException w:name="Colorful Shading" w:semiHidden="0" w:uiPriority="71" w:unhideWhenUsed="0"/>
-    <w:lsdException w:name="Colorful List" w:semiHidden="0" w:uiPriority="72" w:unhideWhenUsed="0"/>
-    <w:lsdException w:name="Colorful Grid" w:semiHidden="0" w:uiPriority="73" w:unhideWhenUsed="0"/>
-    <w:lsdException w:name="Light Shading Accent 1" w:semiHidden="0" w:uiPriority="60" w:unhideWhenUsed="0"/>
-    <w:lsdException w:name="Light List Accent 1" w:semiHidden="0" w:uiPriority="61" w:unhideWhenUsed="0"/>
-    <w:lsdException w:name="Light Grid Accent 1" w:semiHidden="0" w:uiPriority="62" w:unhideWhenUsed="0"/>
-    <w:lsdException w:name="Medium Shading 1 Accent 1" w:semiHidden="0" w:uiPriority="63" w:unhideWhenUsed="0"/>
-    <w:lsdException w:name="Medium Shading 2 Accent 1" w:semiHidden="0" w:uiPriority="64" w:unhideWhenUsed="0"/>
-    <w:lsdException w:name="Medium List 1 Accent 1" w:semiHidden="0" w:uiPriority="65" w:unhideWhenUsed="0"/>
-    <w:lsdException w:name="Revision" w:unhideWhenUsed="0"/>
-    <w:lsdException w:name="List Paragraph" w:semiHidden="0" w:uiPriority="34" w:unhideWhenUsed="0" w:qFormat="1"/>
-    <w:lsdException w:name="Quote" w:semiHidden="0" w:uiPriority="29" w:unhideWhenUsed="0" w:qFormat="1"/>
-    <w:lsdException w:name="Intense Quote" w:semiHidden="0" w:uiPriority="30" w:unhideWhenUsed="0" w:qFormat="1"/>
-    <w:lsdException w:name="Medium List 2 Accent 1" w:semiHidden="0" w:uiPriority="66" w:unhideWhenUsed="0"/>
-    <w:lsdException w:name="Medium Grid 1 Accent 1" w:semiHidden="0" w:uiPriority="67" w:unhideWhenUsed="0"/>
-    <w:lsdException w:name="Medium Grid 2 Accent 1" w:semiHidden="0" w:uiPriority="68" w:unhideWhenUsed="0"/>
-    <w:lsdException w:name="Medium Grid 3 Accent 1" w:semiHidden="0" w:uiPriority="69" w:unhideWhenUsed="0"/>
-    <w:lsdException w:name="Dark List Accent 1" w:semiHidden="0" w:uiPriority="70" w:unhideWhenUsed="0"/>
-    <w:lsdException w:name="Colorful Shading Accent 1" w:semiHidden="0" w:uiPriority="71" w:unhideWhenUsed="0"/>
-    <w:lsdException w:name="Colorful List Accent 1" w:semiHidden="0" w:uiPriority="72" w:unhideWhenUsed="0"/>
-    <w:lsdException w:name="Colorful Grid Accent 1" w:semiHidden="0" w:uiPriority="73" w:unhideWhenUsed="0"/>
-    <w:lsdException w:name="Light Shading Accent 2" w:semiHidden="0" w:uiPriority="60" w:unhideWhenUsed="0"/>
-    <w:lsdException w:name="Light List Accent 2" w:semiHidden="0" w:uiPriority="61" w:unhideWhenUsed="0"/>
-    <w:lsdException w:name="Light Grid Accent 2" w:semiHidden="0" w:uiPriority="62" w:unhideWhenUsed="0"/>
-    <w:lsdException w:name="Medium Shading 1 Accent 2" w:semiHidden="0" w:uiPriority="63" w:unhideWhenUsed="0"/>
-    <w:lsdException w:name="Medium Shading 2 Accent 2" w:semiHidden="0" w:uiPriority="64" w:unhideWhenUsed="0"/>
-    <w:lsdException w:name="Medium List 1 Accent 2" w:semiHidden="0" w:uiPriority="65" w:unhideWhenUsed="0"/>
-    <w:lsdException w:name="Medium List 2 Accent 2" w:semiHidden="0" w:uiPriority="66" w:unhideWhenUsed="0"/>
-    <w:lsdException w:name="Medium Grid 1 Accent 2" w:semiHidden="0" w:uiPriority="67" w:unhideWhenUsed="0"/>
-    <w:lsdException w:name="Medium Grid 2 Accent 2" w:semiHidden="0" w:uiPriority="68" w:unhideWhenUsed="0"/>
-    <w:lsdException w:name="Medium Grid 3 Accent 2" w:semiHidden="0" w:uiPriority="69" w:unhideWhenUsed="0"/>
-    <w:lsdException w:name="Dark List Accent 2" w:semiHidden="0" w:uiPriority="70" w:unhideWhenUsed="0"/>
-    <w:lsdException w:name="Colorful Shading Accent 2" w:semiHidden="0" w:uiPriority="71" w:unhideWhenUsed="0"/>
-    <w:lsdException w:name="Colorful List Accent 2" w:semiHidden="0" w:uiPriority="72" w:unhideWhenUsed="0"/>
-    <w:lsdException w:name="Colorful Grid Accent 2" w:semiHidden="0" w:uiPriority="73" w:unhideWhenUsed="0"/>
-    <w:lsdException w:name="Light Shading Accent 3" w:semiHidden="0" w:uiPriority="60" w:unhideWhenUsed="0"/>
-    <w:lsdException w:name="Light List Accent 3" w:semiHidden="0" w:uiPriority="61" w:unhideWhenUsed="0"/>
-    <w:lsdException w:name="Light Grid Accent 3" w:semiHidden="0" w:uiPriority="62" w:unhideWhenUsed="0"/>
-    <w:lsdException w:name="Medium Shading 1 Accent 3" w:semiHidden="0" w:uiPriority="63" w:unhideWhenUsed="0"/>
-    <w:lsdException w:name="Medium Shading 2 Accent 3" w:semiHidden="0" w:uiPriority="64" w:unhideWhenUsed="0"/>
-    <w:lsdException w:name="Medium List 1 Accent 3" w:semiHidden="0" w:uiPriority="65" w:unhideWhenUsed="0"/>
-    <w:lsdException w:name="Medium List 2 Accent 3" w:semiHidden="0" w:uiPriority="66" w:unhideWhenUsed="0"/>
-    <w:lsdException w:name="Medium Grid 1 Accent 3" w:semiHidden="0" w:uiPriority="67" w:unhideWhenUsed="0"/>
-    <w:lsdException w:name="Medium Grid 2 Accent 3" w:semiHidden="0" w:uiPriority="68" w:unhideWhenUsed="0"/>
-    <w:lsdException w:name="Medium Grid 3 Accent 3" w:semiHidden="0" w:uiPriority="69" w:unhideWhenUsed="0"/>
-    <w:lsdException w:name="Dark List Accent 3" w:semiHidden="0" w:uiPriority="70" w:unhideWhenUsed="0"/>
-    <w:lsdException w:name="Colorful Shading Accent 3" w:semiHidden="0" w:uiPriority="71" w:unhideWhenUsed="0"/>
-    <w:lsdException w:name="Colorful List Accent 3" w:semiHidden="0" w:uiPriority="72" w:unhideWhenUsed="0"/>
-    <w:lsdException w:name="Colorful Grid Accent 3" w:semiHidden="0" w:uiPriority="73" w:unhideWhenUsed="0"/>
-    <w:lsdException w:name="Light Shading Accent 4" w:semiHidden="0" w:uiPriority="60" w:unhideWhenUsed="0"/>
-    <w:lsdException w:name="Light List Accent 4" w:semiHidden="0" w:uiPriority="61" w:unhideWhenUsed="0"/>
-    <w:lsdException w:name="Light Grid Accent 4" w:semiHidden="0" w:uiPriority="62" w:unhideWhenUsed="0"/>
-    <w:lsdException w:name="Medium Shading 1 Accent 4" w:semiHidden="0" w:uiPriority="63" w:unhideWhenUsed="0"/>
-    <w:lsdException w:name="Medium Shading 2 Accent 4" w:semiHidden="0" w:uiPriority="64" w:unhideWhenUsed="0"/>
-    <w:lsdException w:name="Medium List 1 Accent 4" w:semiHidden="0" w:uiPriority="65" w:unhideWhenUsed="0"/>
-    <w:lsdException w:name="Medium List 2 Accent 4" w:semiHidden="0" w:uiPriority="66" w:unhideWhenUsed="0"/>
-    <w:lsdException w:name="Medium Grid 1 Accent 4" w:semiHidden="0" w:uiPriority="67" w:unhideWhenUsed="0"/>
-    <w:lsdException w:name="Medium Grid 2 Accent 4" w:semiHidden="0" w:uiPriority="68" w:unhideWhenUsed="0"/>
-    <w:lsdException w:name="Medium Grid 3 Accent 4" w:semiHidden="0" w:uiPriority="69" w:unhideWhenUsed="0"/>
-    <w:lsdException w:name="Dark List Accent 4" w:semiHidden="0" w:uiPriority="70" w:unhideWhenUsed="0"/>
-    <w:lsdException w:name="Colorful Shading Accent 4" w:semiHidden="0" w:uiPriority="71" w:unhideWhenUsed="0"/>
-    <w:lsdException w:name="Colorful List Accent 4" w:semiHidden="0" w:uiPriority="72" w:unhideWhenUsed="0"/>
-    <w:lsdException w:name="Colorful Grid Accent 4" w:semiHidden="0" w:uiPriority="73" w:unhideWhenUsed="0"/>
-    <w:lsdException w:name="Light Shading Accent 5" w:semiHidden="0" w:uiPriority="60" w:unhideWhenUsed="0"/>
-    <w:lsdException w:name="Light List Accent 5" w:semiHidden="0" w:uiPriority="61" w:unhideWhenUsed="0"/>
-    <w:lsdException w:name="Light Grid Accent 5" w:semiHidden="0" w:uiPriority="62" w:unhideWhenUsed="0"/>
-    <w:lsdException w:name="Medium Shading 1 Accent 5" w:semiHidden="0" w:uiPriority="63" w:unhideWhenUsed="0"/>
-    <w:lsdException w:name="Medium Shading 2 Accent 5" w:semiHidden="0" w:uiPriority="64" w:unhideWhenUsed="0"/>
-    <w:lsdException w:name="Medium List 1 Accent 5" w:semiHidden="0" w:uiPriority="65" w:unhideWhenUsed="0"/>
-    <w:lsdException w:name="Medium List 2 Accent 5" w:semiHidden="0" w:uiPriority="66" w:unhideWhenUsed="0"/>
-    <w:lsdException w:name="Medium Grid 1 Accent 5" w:semiHidden="0" w:uiPriority="67" w:unhideWhenUsed="0"/>
-    <w:lsdException w:name="Medium Grid 2 Accent 5" w:semiHidden="0" w:uiPriority="68" w:unhideWhenUsed="0"/>
-    <w:lsdException w:name="Medium Grid 3 Accent 5" w:semiHidden="0" w:uiPriority="69" w:unhideWhenUsed="0"/>
-    <w:lsdException w:name="Dark List Accent 5" w:semiHidden="0" w:uiPriority="70" w:unhideWhenUsed="0"/>
-    <w:lsdException w:name="Colorful Shading Accent 5" w:semiHidden="0" w:uiPriority="71" w:unhideWhenUsed="0"/>
-    <w:lsdException w:name="Colorful List Accent 5" w:semiHidden="0" w:uiPriority="72" w:unhideWhenUsed="0"/>
-    <w:lsdException w:name="Colorful Grid Accent 5" w:semiHidden="0" w:uiPriority="73" w:unhideWhenUsed="0"/>
-    <w:lsdException w:name="Light Shading Accent 6" w:semiHidden="0" w:uiPriority="60" w:unhideWhenUsed="0"/>
-    <w:lsdException w:name="Light List Accent 6" w:semiHidden="0" w:uiPriority="61" w:unhideWhenUsed="0"/>
-    <w:lsdException w:name="Light Grid Accent 6" w:semiHidden="0" w:uiPriority="62" w:unhideWhenUsed="0"/>
-    <w:lsdException w:name="Medium Shading 1 Accent 6" w:semiHidden="0" w:uiPriority="63" w:unhideWhenUsed="0"/>
-    <w:lsdException w:name="Medium Shading 2 Accent 6" w:semiHidden="0" w:uiPriority="64" w:unhideWhenUsed="0"/>
-    <w:lsdException w:name="Medium List 1 Accent 6" w:semiHidden="0" w:uiPriority="65" w:unhideWhenUsed="0"/>
-    <w:lsdException w:name="Medium List 2 Accent 6" w:semiHidden="0" w:uiPriority="66" w:unhideWhenUsed="0"/>
-    <w:lsdException w:name="Medium Grid 1 Accent 6" w:semiHidden="0" w:uiPriority="67" w:unhideWhenUsed="0"/>
-    <w:lsdException w:name="Medium Grid 2 Accent 6" w:semiHidden="0" w:uiPriority="68" w:unhideWhenUsed="0"/>
-    <w:lsdException w:name="Medium Grid 3 Accent 6" w:semiHidden="0" w:uiPriority="69" w:unhideWhenUsed="0"/>
-    <w:lsdException w:name="Dark List Accent 6" w:semiHidden="0" w:uiPriority="70" w:unhideWhenUsed="0"/>
-    <w:lsdException w:name="Colorful Shading Accent 6" w:semiHidden="0" w:uiPriority="71" w:unhideWhenUsed="0"/>
-    <w:lsdException w:name="Colorful List Accent 6" w:semiHidden="0" w:uiPriority="72" w:unhideWhenUsed="0"/>
-    <w:lsdException w:name="Colorful Grid Accent 6" w:semiHidden="0" w:uiPriority="73" w:unhideWhenUsed="0"/>
-    <w:lsdException w:name="Subtle Emphasis" w:semiHidden="0" w:uiPriority="19" w:unhideWhenUsed="0" w:qFormat="1"/>
-    <w:lsdException w:name="Intense Emphasis" w:semiHidden="0" w:uiPriority="21" w:unhideWhenUsed="0" w:qFormat="1"/>
-    <w:lsdException w:name="Subtle Reference" w:semiHidden="0" w:uiPriority="31" w:unhideWhenUsed="0" w:qFormat="1"/>
-    <w:lsdException w:name="Intense Reference" w:semiHidden="0" w:uiPriority="32" w:unhideWhenUsed="0" w:qFormat="1"/>
-    <w:lsdException w:name="Book Title" w:semiHidden="0" w:uiPriority="33" w:unhideWhenUsed="0" w:qFormat="1"/>
-    <w:lsdException w:name="Bibliography" w:uiPriority="37"/>
-    <w:lsdException w:name="TOC Heading" w:uiPriority="39" w:qFormat="1"/>
+  <w:latentStyles w:defLockedState="0" w:defUIPriority="99" w:defSemiHidden="0" w:defUnhideWhenUsed="0" w:defQFormat="0" w:count="371">
+    <w:lsdException w:name="Normal" w:uiPriority="0" w:qFormat="1"/>
+    <w:lsdException w:name="heading 1" w:uiPriority="9" w:qFormat="1"/>
+    <w:lsdException w:name="heading 2" w:semiHidden="1" w:uiPriority="9" w:unhideWhenUsed="1" w:qFormat="1"/>
+    <w:lsdException w:name="heading 3" w:semiHidden="1" w:uiPriority="9" w:unhideWhenUsed="1" w:qFormat="1"/>
+    <w:lsdException w:name="heading 4" w:semiHidden="1" w:uiPriority="9" w:unhideWhenUsed="1" w:qFormat="1"/>
+    <w:lsdException w:name="heading 5" w:semiHidden="1" w:uiPriority="9" w:unhideWhenUsed="1" w:qFormat="1"/>
+    <w:lsdException w:name="heading 6" w:semiHidden="1" w:uiPriority="9" w:unhideWhenUsed="1" w:qFormat="1"/>
+    <w:lsdException w:name="heading 7" w:semiHidden="1" w:uiPriority="9" w:unhideWhenUsed="1" w:qFormat="1"/>
+    <w:lsdException w:name="heading 8" w:semiHidden="1" w:uiPriority="9" w:unhideWhenUsed="1" w:qFormat="1"/>
+    <w:lsdException w:name="heading 9" w:semiHidden="1" w:uiPriority="9" w:unhideWhenUsed="1" w:qFormat="1"/>
+    <w:lsdException w:name="index 1" w:semiHidden="1" w:unhideWhenUsed="1"/>
+    <w:lsdException w:name="index 2" w:semiHidden="1" w:unhideWhenUsed="1"/>
+    <w:lsdException w:name="index 3" w:semiHidden="1" w:unhideWhenUsed="1"/>
+    <w:lsdException w:name="index 4" w:semiHidden="1" w:unhideWhenUsed="1"/>
+    <w:lsdException w:name="index 5" w:semiHidden="1" w:unhideWhenUsed="1"/>
+    <w:lsdException w:name="index 6" w:semiHidden="1" w:unhideWhenUsed="1"/>
+    <w:lsdException w:name="index 7" w:semiHidden="1" w:unhideWhenUsed="1"/>
+    <w:lsdException w:name="index 8" w:semiHidden="1" w:unhideWhenUsed="1"/>
+    <w:lsdException w:name="index 9" w:semiHidden="1" w:unhideWhenUsed="1"/>
+    <w:lsdException w:name="toc 1" w:semiHidden="1" w:uiPriority="39" w:unhideWhenUsed="1"/>
+    <w:lsdException w:name="toc 2" w:semiHidden="1" w:uiPriority="39" w:unhideWhenUsed="1"/>
+    <w:lsdException w:name="toc 3" w:semiHidden="1" w:uiPriority="39" w:unhideWhenUsed="1"/>
+    <w:lsdException w:name="toc 4" w:semiHidden="1" w:uiPriority="39" w:unhideWhenUsed="1"/>
+    <w:lsdException w:name="toc 5" w:semiHidden="1" w:uiPriority="39" w:unhideWhenUsed="1"/>
+    <w:lsdException w:name="toc 6" w:semiHidden="1" w:uiPriority="39" w:unhideWhenUsed="1"/>
+    <w:lsdException w:name="toc 7" w:semiHidden="1" w:uiPriority="39" w:unhideWhenUsed="1"/>
+    <w:lsdException w:name="toc 8" w:semiHidden="1" w:uiPriority="39" w:unhideWhenUsed="1"/>
+    <w:lsdException w:name="toc 9" w:semiHidden="1" w:uiPriority="39" w:unhideWhenUsed="1"/>
+    <w:lsdException w:name="Normal Indent" w:semiHidden="1" w:unhideWhenUsed="1"/>
+    <w:lsdException w:name="footnote text" w:semiHidden="1" w:unhideWhenUsed="1"/>
+    <w:lsdException w:name="annotation text" w:semiHidden="1" w:unhideWhenUsed="1"/>
+    <w:lsdException w:name="header" w:semiHidden="1" w:unhideWhenUsed="1"/>
+    <w:lsdException w:name="footer" w:semiHidden="1" w:unhideWhenUsed="1"/>
+    <w:lsdException w:name="index heading" w:semiHidden="1" w:unhideWhenUsed="1"/>
+    <w:lsdException w:name="caption" w:semiHidden="1" w:uiPriority="35" w:unhideWhenUsed="1" w:qFormat="1"/>
+    <w:lsdException w:name="table of figures" w:semiHidden="1" w:unhideWhenUsed="1"/>
+    <w:lsdException w:name="envelope address" w:semiHidden="1" w:unhideWhenUsed="1"/>
+    <w:lsdException w:name="envelope return" w:semiHidden="1" w:unhideWhenUsed="1"/>
+    <w:lsdException w:name="footnote reference" w:semiHidden="1" w:unhideWhenUsed="1"/>
+    <w:lsdException w:name="annotation reference" w:semiHidden="1" w:unhideWhenUsed="1"/>
+    <w:lsdException w:name="line number" w:semiHidden="1" w:unhideWhenUsed="1"/>
+    <w:lsdException w:name="page number" w:semiHidden="1" w:unhideWhenUsed="1"/>
+    <w:lsdException w:name="endnote reference" w:semiHidden="1" w:unhideWhenUsed="1"/>
+    <w:lsdException w:name="endnote text" w:semiHidden="1" w:unhideWhenUsed="1"/>
+    <w:lsdException w:name="table of authorities" w:semiHidden="1" w:unhideWhenUsed="1"/>
+    <w:lsdException w:name="macro" w:semiHidden="1" w:unhideWhenUsed="1"/>
+    <w:lsdException w:name="toa heading" w:semiHidden="1" w:unhideWhenUsed="1"/>
+    <w:lsdException w:name="List" w:semiHidden="1" w:unhideWhenUsed="1"/>
+    <w:lsdException w:name="List Bullet" w:semiHidden="1" w:unhideWhenUsed="1"/>
+    <w:lsdException w:name="List Number" w:semiHidden="1" w:unhideWhenUsed="1"/>
+    <w:lsdException w:name="List 2" w:semiHidden="1" w:unhideWhenUsed="1"/>
+    <w:lsdException w:name="List 3" w:semiHidden="1" w:unhideWhenUsed="1"/>
+    <w:lsdException w:name="List 4" w:semiHidden="1" w:unhideWhenUsed="1"/>
+    <w:lsdException w:name="List 5" w:semiHidden="1" w:unhideWhenUsed="1"/>
+    <w:lsdException w:name="List Bullet 2" w:semiHidden="1" w:unhideWhenUsed="1"/>
+    <w:lsdException w:name="List Bullet 3" w:semiHidden="1" w:unhideWhenUsed="1"/>
+    <w:lsdException w:name="List Bullet 4" w:semiHidden="1" w:unhideWhenUsed="1"/>
+    <w:lsdException w:name="List Bullet 5" w:semiHidden="1" w:unhideWhenUsed="1"/>
+    <w:lsdException w:name="List Number 2" w:semiHidden="1" w:unhideWhenUsed="1"/>
+    <w:lsdException w:name="List Number 3" w:semiHidden="1" w:unhideWhenUsed="1"/>
+    <w:lsdException w:name="List Number 4" w:semiHidden="1" w:unhideWhenUsed="1"/>
+    <w:lsdException w:name="List Number 5" w:semiHidden="1" w:unhideWhenUsed="1"/>
+    <w:lsdException w:name="Title" w:uiPriority="10" w:qFormat="1"/>
+    <w:lsdException w:name="Closing" w:semiHidden="1" w:unhideWhenUsed="1"/>
+    <w:lsdException w:name="Signature" w:semiHidden="1" w:unhideWhenUsed="1"/>
+    <w:lsdException w:name="Default Paragraph Font" w:semiHidden="1" w:uiPriority="1" w:unhideWhenUsed="1"/>
+    <w:lsdException w:name="Body Text" w:semiHidden="1" w:unhideWhenUsed="1"/>
+    <w:lsdException w:name="Body Text Indent" w:semiHidden="1" w:unhideWhenUsed="1"/>
+    <w:lsdException w:name="List Continue" w:semiHidden="1" w:unhideWhenUsed="1"/>
+    <w:lsdException w:name="List Continue 2" w:semiHidden="1" w:unhideWhenUsed="1"/>
+    <w:lsdException w:name="List Continue 3" w:semiHidden="1" w:unhideWhenUsed="1"/>
+    <w:lsdException w:name="List Continue 4" w:semiHidden="1" w:unhideWhenUsed="1"/>
+    <w:lsdException w:name="List Continue 5" w:semiHidden="1" w:unhideWhenUsed="1"/>
+    <w:lsdException w:name="Message Header" w:semiHidden="1" w:unhideWhenUsed="1"/>
+    <w:lsdException w:name="Subtitle" w:uiPriority="11" w:qFormat="1"/>
+    <w:lsdException w:name="Salutation" w:semiHidden="1" w:unhideWhenUsed="1"/>
+    <w:lsdException w:name="Date" w:semiHidden="1" w:unhideWhenUsed="1"/>
+    <w:lsdException w:name="Body Text First Indent" w:semiHidden="1" w:unhideWhenUsed="1"/>
+    <w:lsdException w:name="Body Text First Indent 2" w:semiHidden="1" w:unhideWhenUsed="1"/>
+    <w:lsdException w:name="Note Heading" w:semiHidden="1" w:unhideWhenUsed="1"/>
+    <w:lsdException w:name="Body Text 2" w:semiHidden="1" w:unhideWhenUsed="1"/>
+    <w:lsdException w:name="Body Text 3" w:semiHidden="1" w:unhideWhenUsed="1"/>
+    <w:lsdException w:name="Body Text Indent 2" w:semiHidden="1" w:unhideWhenUsed="1"/>
+    <w:lsdException w:name="Body Text Indent 3" w:semiHidden="1" w:unhideWhenUsed="1"/>
+    <w:lsdException w:name="Block Text" w:semiHidden="1" w:unhideWhenUsed="1"/>
+    <w:lsdException w:name="Hyperlink" w:semiHidden="1" w:unhideWhenUsed="1"/>
+    <w:lsdException w:name="FollowedHyperlink" w:semiHidden="1" w:unhideWhenUsed="1"/>
+    <w:lsdException w:name="Strong" w:uiPriority="22" w:qFormat="1"/>
+    <w:lsdException w:name="Emphasis" w:uiPriority="20" w:qFormat="1"/>
+    <w:lsdException w:name="Document Map" w:semiHidden="1" w:unhideWhenUsed="1"/>
+    <w:lsdException w:name="Plain Text" w:semiHidden="1" w:unhideWhenUsed="1"/>
+    <w:lsdException w:name="E-mail Signature" w:semiHidden="1" w:unhideWhenUsed="1"/>
+    <w:lsdException w:name="HTML Top of Form" w:semiHidden="1" w:unhideWhenUsed="1"/>
+    <w:lsdException w:name="HTML Bottom of Form" w:semiHidden="1" w:unhideWhenUsed="1"/>
+    <w:lsdException w:name="Normal (Web)" w:semiHidden="1" w:unhideWhenUsed="1"/>
+    <w:lsdException w:name="HTML Acronym" w:semiHidden="1" w:unhideWhenUsed="1"/>
+    <w:lsdException w:name="HTML Address" w:semiHidden="1" w:unhideWhenUsed="1"/>
+    <w:lsdException w:name="HTML Cite" w:semiHidden="1" w:unhideWhenUsed="1"/>
+    <w:lsdException w:name="HTML Code" w:semiHidden="1" w:unhideWhenUsed="1"/>
+    <w:lsdException w:name="HTML Definition" w:semiHidden="1" w:unhideWhenUsed="1"/>
+    <w:lsdException w:name="HTML Keyboard" w:semiHidden="1" w:unhideWhenUsed="1"/>
+    <w:lsdException w:name="HTML Preformatted" w:semiHidden="1" w:unhideWhenUsed="1"/>
+    <w:lsdException w:name="HTML Sample" w:semiHidden="1" w:unhideWhenUsed="1"/>
+    <w:lsdException w:name="HTML Typewriter" w:semiHidden="1" w:unhideWhenUsed="1"/>
+    <w:lsdException w:name="HTML Variable" w:semiHidden="1" w:unhideWhenUsed="1"/>
+    <w:lsdException w:name="Normal Table" w:semiHidden="1" w:unhideWhenUsed="1"/>
+    <w:lsdException w:name="annotation subject" w:semiHidden="1" w:unhideWhenUsed="1"/>
+    <w:lsdException w:name="No List" w:semiHidden="1" w:unhideWhenUsed="1"/>
+    <w:lsdException w:name="Outline List 1" w:semiHidden="1" w:unhideWhenUsed="1"/>
+    <w:lsdException w:name="Outline List 2" w:semiHidden="1" w:unhideWhenUsed="1"/>
+    <w:lsdException w:name="Outline List 3" w:semiHidden="1" w:unhideWhenUsed="1"/>
+    <w:lsdException w:name="Table Simple 1" w:semiHidden="1" w:unhideWhenUsed="1"/>
+    <w:lsdException w:name="Table Simple 2" w:semiHidden="1" w:unhideWhenUsed="1"/>
+    <w:lsdException w:name="Table Simple 3" w:semiHidden="1" w:unhideWhenUsed="1"/>
+    <w:lsdException w:name="Table Classic 1" w:semiHidden="1" w:unhideWhenUsed="1"/>
+    <w:lsdException w:name="Table Classic 2" w:semiHidden="1" w:unhideWhenUsed="1"/>
+    <w:lsdException w:name="Table Classic 3" w:semiHidden="1" w:unhideWhenUsed="1"/>
+    <w:lsdException w:name="Table Classic 4" w:semiHidden="1" w:unhideWhenUsed="1"/>
+    <w:lsdException w:name="Table Colorful 1" w:semiHidden="1" w:unhideWhenUsed="1"/>
+    <w:lsdException w:name="Table Colorful 2" w:semiHidden="1" w:unhideWhenUsed="1"/>
+    <w:lsdException w:name="Table Colorful 3" w:semiHidden="1" w:unhideWhenUsed="1"/>
+    <w:lsdException w:name="Table Columns 1" w:semiHidden="1" w:unhideWhenUsed="1"/>
+    <w:lsdException w:name="Table Columns 2" w:semiHidden="1" w:unhideWhenUsed="1"/>
+    <w:lsdException w:name="Table Columns 3" w:semiHidden="1" w:unhideWhenUsed="1"/>
+    <w:lsdException w:name="Table Columns 4" w:semiHidden="1" w:unhideWhenUsed="1"/>
+    <w:lsdException w:name="Table Columns 5" w:semiHidden="1" w:unhideWhenUsed="1"/>
+    <w:lsdException w:name="Table Grid 1" w:semiHidden="1" w:unhideWhenUsed="1"/>
+    <w:lsdException w:name="Table Grid 2" w:semiHidden="1" w:unhideWhenUsed="1"/>
+    <w:lsdException w:name="Table Grid 3" w:semiHidden="1" w:unhideWhenUsed="1"/>
+    <w:lsdException w:name="Table Grid 4" w:semiHidden="1" w:unhideWhenUsed="1"/>
+    <w:lsdException w:name="Table Grid 5" w:semiHidden="1" w:unhideWhenUsed="1"/>
+    <w:lsdException w:name="Table Grid 6" w:semiHidden="1" w:unhideWhenUsed="1"/>
+    <w:lsdException w:name="Table Grid 7" w:semiHidden="1" w:unhideWhenUsed="1"/>
+    <w:lsdException w:name="Table Grid 8" w:semiHidden="1" w:unhideWhenUsed="1"/>
+    <w:lsdException w:name="Table List 1" w:semiHidden="1" w:unhideWhenUsed="1"/>
+    <w:lsdException w:name="Table List 2" w:semiHidden="1" w:unhideWhenUsed="1"/>
+    <w:lsdException w:name="Table List 3" w:semiHidden="1" w:unhideWhenUsed="1"/>
+    <w:lsdException w:name="Table List 4" w:semiHidden="1" w:unhideWhenUsed="1"/>
+    <w:lsdException w:name="Table List 5" w:semiHidden="1" w:unhideWhenUsed="1"/>
+    <w:lsdException w:name="Table List 6" w:semiHidden="1" w:unhideWhenUsed="1"/>
+    <w:lsdException w:name="Table List 7" w:semiHidden="1" w:unhideWhenUsed="1"/>
+    <w:lsdException w:name="Table List 8" w:semiHidden="1" w:unhideWhenUsed="1"/>
+    <w:lsdException w:name="Table 3D effects 1" w:semiHidden="1" w:unhideWhenUsed="1"/>
+    <w:lsdException w:name="Table 3D effects 2" w:semiHidden="1" w:unhideWhenUsed="1"/>
+    <w:lsdException w:name="Table 3D effects 3" w:semiHidden="1" w:unhideWhenUsed="1"/>
+    <w:lsdException w:name="Table Contemporary" w:semiHidden="1" w:unhideWhenUsed="1"/>
+    <w:lsdException w:name="Table Elegant" w:semiHidden="1" w:unhideWhenUsed="1"/>
+    <w:lsdException w:name="Table Professional" w:semiHidden="1" w:unhideWhenUsed="1"/>
+    <w:lsdException w:name="Table Subtle 1" w:semiHidden="1" w:unhideWhenUsed="1"/>
+    <w:lsdException w:name="Table Subtle 2" w:semiHidden="1" w:unhideWhenUsed="1"/>
+    <w:lsdException w:name="Table Web 1" w:semiHidden="1" w:unhideWhenUsed="1"/>
+    <w:lsdException w:name="Table Web 2" w:semiHidden="1" w:unhideWhenUsed="1"/>
+    <w:lsdException w:name="Table Web 3" w:semiHidden="1" w:unhideWhenUsed="1"/>
+    <w:lsdException w:name="Balloon Text" w:semiHidden="1" w:unhideWhenUsed="1"/>
+    <w:lsdException w:name="Table Grid" w:uiPriority="59"/>
+    <w:lsdException w:name="Table Theme" w:semiHidden="1" w:unhideWhenUsed="1"/>
+    <w:lsdException w:name="Placeholder Text" w:semiHidden="1"/>
+    <w:lsdException w:name="No Spacing" w:uiPriority="1" w:qFormat="1"/>
+    <w:lsdException w:name="Light Shading" w:uiPriority="60"/>
+    <w:lsdException w:name="Light List" w:uiPriority="61"/>
+    <w:lsdException w:name="Light Grid" w:uiPriority="62"/>
+    <w:lsdException w:name="Medium Shading 1" w:uiPriority="63"/>
+    <w:lsdException w:name="Medium Shading 2" w:uiPriority="64"/>
+    <w:lsdException w:name="Medium List 1" w:uiPriority="65"/>
+    <w:lsdException w:name="Medium List 2" w:uiPriority="66"/>
+    <w:lsdException w:name="Medium Grid 1" w:uiPriority="67"/>
+    <w:lsdException w:name="Medium Grid 2" w:uiPriority="68"/>
+    <w:lsdException w:name="Medium Grid 3" w:uiPriority="69"/>
+    <w:lsdException w:name="Dark List" w:uiPriority="70"/>
+    <w:lsdException w:name="Colorful Shading" w:uiPriority="71"/>
+    <w:lsdException w:name="Colorful List" w:uiPriority="72"/>
+    <w:lsdException w:name="Colorful Grid" w:uiPriority="73"/>
+    <w:lsdException w:name="Light Shading Accent 1" w:uiPriority="60"/>
+    <w:lsdException w:name="Light List Accent 1" w:uiPriority="61"/>
+    <w:lsdException w:name="Light Grid Accent 1" w:uiPriority="62"/>
+    <w:lsdException w:name="Medium Shading 1 Accent 1" w:uiPriority="63"/>
+    <w:lsdException w:name="Medium Shading 2 Accent 1" w:uiPriority="64"/>
+    <w:lsdException w:name="Medium List 1 Accent 1" w:uiPriority="65"/>
+    <w:lsdException w:name="Revision" w:semiHidden="1"/>
+    <w:lsdException w:name="List Paragraph" w:uiPriority="34" w:qFormat="1"/>
+    <w:lsdException w:name="Quote" w:uiPriority="29" w:qFormat="1"/>
+    <w:lsdException w:name="Intense Quote" w:uiPriority="30" w:qFormat="1"/>
+    <w:lsdException w:name="Medium List 2 Accent 1" w:uiPriority="66"/>
+    <w:lsdException w:name="Medium Grid 1 Accent 1" w:uiPriority="67"/>
+    <w:lsdException w:name="Medium Grid 2 Accent 1" w:uiPriority="68"/>
+    <w:lsdException w:name="Medium Grid 3 Accent 1" w:uiPriority="69"/>
+    <w:lsdException w:name="Dark List Accent 1" w:uiPriority="70"/>
+    <w:lsdException w:name="Colorful Shading Accent 1" w:uiPriority="71"/>
+    <w:lsdException w:name="Colorful List Accent 1" w:uiPriority="72"/>
+    <w:lsdException w:name="Colorful Grid Accent 1" w:uiPriority="73"/>
+    <w:lsdException w:name="Light Shading Accent 2" w:uiPriority="60"/>
+    <w:lsdException w:name="Light List Accent 2" w:uiPriority="61"/>
+    <w:lsdException w:name="Light Grid Accent 2" w:uiPriority="62"/>
+    <w:lsdException w:name="Medium Shading 1 Accent 2" w:uiPriority="63"/>
+    <w:lsdException w:name="Medium Shading 2 Accent 2" w:uiPriority="64"/>
+    <w:lsdException w:name="Medium List 1 Accent 2" w:uiPriority="65"/>
+    <w:lsdException w:name="Medium List 2 Accent 2" w:uiPriority="66"/>
+    <w:lsdException w:name="Medium Grid 1 Accent 2" w:uiPriority="67"/>
+    <w:lsdException w:name="Medium Grid 2 Accent 2" w:uiPriority="68"/>
+    <w:lsdException w:name="Medium Grid 3 Accent 2" w:uiPriority="69"/>
+    <w:lsdException w:name="Dark List Accent 2" w:uiPriority="70"/>
+    <w:lsdException w:name="Colorful Shading Accent 2" w:uiPriority="71"/>
+    <w:lsdException w:name="Colorful List Accent 2" w:uiPriority="72"/>
+    <w:lsdException w:name="Colorful Grid Accent 2" w:uiPriority="73"/>
+    <w:lsdException w:name="Light Shading Accent 3" w:uiPriority="60"/>
+    <w:lsdException w:name="Light List Accent 3" w:uiPriority="61"/>
+    <w:lsdException w:name="Light Grid Accent 3" w:uiPriority="62"/>
+    <w:lsdException w:name="Medium Shading 1 Accent 3" w:uiPriority="63"/>
+    <w:lsdException w:name="Medium Shading 2 Accent 3" w:uiPriority="64"/>
+    <w:lsdException w:name="Medium List 1 Accent 3" w:uiPriority="65"/>
+    <w:lsdException w:name="Medium List 2 Accent 3" w:uiPriority="66"/>
+    <w:lsdException w:name="Medium Grid 1 Accent 3" w:uiPriority="67"/>
+    <w:lsdException w:name="Medium Grid 2 Accent 3" w:uiPriority="68"/>
+    <w:lsdException w:name="Medium Grid 3 Accent 3" w:uiPriority="69"/>
+    <w:lsdException w:name="Dark List Accent 3" w:uiPriority="70"/>
+    <w:lsdException w:name="Colorful Shading Accent 3" w:uiPriority="71"/>
+    <w:lsdException w:name="Colorful List Accent 3" w:uiPriority="72"/>
+    <w:lsdException w:name="Colorful Grid Accent 3" w:uiPriority="73"/>
+    <w:lsdException w:name="Light Shading Accent 4" w:uiPriority="60"/>
+    <w:lsdException w:name="Light List Accent 4" w:uiPriority="61"/>
+    <w:lsdException w:name="Light Grid Accent 4" w:uiPriority="62"/>
+    <w:lsdException w:name="Medium Shading 1 Accent 4" w:uiPriority="63"/>
+    <w:lsdException w:name="Medium Shading 2 Accent 4" w:uiPriority="64"/>
+    <w:lsdException w:name="Medium List 1 Accent 4" w:uiPriority="65"/>
+    <w:lsdException w:name="Medium List 2 Accent 4" w:uiPriority="66"/>
+    <w:lsdException w:name="Medium Grid 1 Accent 4" w:uiPriority="67"/>
+    <w:lsdException w:name="Medium Grid 2 Accent 4" w:uiPriority="68"/>
+    <w:lsdException w:name="Medium Grid 3 Accent 4" w:uiPriority="69"/>
+    <w:lsdException w:name="Dark List Accent 4" w:uiPriority="70"/>
+    <w:lsdException w:name="Colorful Shading Accent 4" w:uiPriority="71"/>
+    <w:lsdException w:name="Colorful List Accent 4" w:uiPriority="72"/>
+    <w:lsdException w:name="Colorful Grid Accent 4" w:uiPriority="73"/>
+    <w:lsdException w:name="Light Shading Accent 5" w:uiPriority="60"/>
+    <w:lsdException w:name="Light List Accent 5" w:uiPriority="61"/>
+    <w:lsdException w:name="Light Grid Accent 5" w:uiPriority="62"/>
+    <w:lsdException w:name="Medium Shading 1 Accent 5" w:uiPriority="63"/>
+    <w:lsdException w:name="Medium Shading 2 Accent 5" w:uiPriority="64"/>
+    <w:lsdException w:name="Medium List 1 Accent 5" w:uiPriority="65"/>
+    <w:lsdException w:name="Medium List 2 Accent 5" w:uiPriority="66"/>
+    <w:lsdException w:name="Medium Grid 1 Accent 5" w:uiPriority="67"/>
+    <w:lsdException w:name="Medium Grid 2 Accent 5" w:uiPriority="68"/>
+    <w:lsdException w:name="Medium Grid 3 Accent 5" w:uiPriority="69"/>
+    <w:lsdException w:name="Dark List Accent 5" w:uiPriority="70"/>
+    <w:lsdException w:name="Colorful Shading Accent 5" w:uiPriority="71"/>
+    <w:lsdException w:name="Colorful List Accent 5" w:uiPriority="72"/>
+    <w:lsdException w:name="Colorful Grid Accent 5" w:uiPriority="73"/>
+    <w:lsdException w:name="Light Shading Accent 6" w:uiPriority="60"/>
+    <w:lsdException w:name="Light List Accent 6" w:uiPriority="61"/>
+    <w:lsdException w:name="Light Grid Accent 6" w:uiPriority="62"/>
+    <w:lsdException w:name="Medium Shading 1 Accent 6" w:uiPriority="63"/>
+    <w:lsdException w:name="Medium Shading 2 Accent 6" w:uiPriority="64"/>
+    <w:lsdException w:name="Medium List 1 Accent 6" w:uiPriority="65"/>
+    <w:lsdException w:name="Medium List 2 Accent 6" w:uiPriority="66"/>
+    <w:lsdException w:name="Medium Grid 1 Accent 6" w:uiPriority="67"/>
+    <w:lsdException w:name="Medium Grid 2 Accent 6" w:uiPriority="68"/>
+    <w:lsdException w:name="Medium Grid 3 Accent 6" w:uiPriority="69"/>
+    <w:lsdException w:name="Dark List Accent 6" w:uiPriority="70"/>
+    <w:lsdException w:name="Colorful Shading Accent 6" w:uiPriority="71"/>
+    <w:lsdException w:name="Colorful List Accent 6" w:uiPriority="72"/>
+    <w:lsdException w:name="Colorful Grid Accent 6" w:uiPriority="73"/>
+    <w:lsdException w:name="Subtle Emphasis" w:uiPriority="19" w:qFormat="1"/>
+    <w:lsdException w:name="Intense Emphasis" w:uiPriority="21" w:qFormat="1"/>
+    <w:lsdException w:name="Subtle Reference" w:uiPriority="31" w:qFormat="1"/>
+    <w:lsdException w:name="Intense Reference" w:uiPriority="32" w:qFormat="1"/>
+    <w:lsdException w:name="Book Title" w:uiPriority="33" w:qFormat="1"/>
+    <w:lsdException w:name="Bibliography" w:semiHidden="1" w:uiPriority="37" w:unhideWhenUsed="1"/>
+    <w:lsdException w:name="TOC Heading" w:semiHidden="1" w:uiPriority="39" w:unhideWhenUsed="1" w:qFormat="1"/>
+    <w:lsdException w:name="Plain Table 1" w:uiPriority="41"/>
+    <w:lsdException w:name="Plain Table 2" w:uiPriority="42"/>
+    <w:lsdException w:name="Plain Table 3" w:uiPriority="43"/>
+    <w:lsdException w:name="Plain Table 4" w:uiPriority="44"/>
+    <w:lsdException w:name="Plain Table 5" w:uiPriority="45"/>
+    <w:lsdException w:name="Grid Table Light" w:uiPriority="40"/>
+    <w:lsdException w:name="Grid Table 1 Light" w:uiPriority="46"/>
+    <w:lsdException w:name="Grid Table 2" w:uiPriority="47"/>
+    <w:lsdException w:name="Grid Table 3" w:uiPriority="48"/>
+    <w:lsdException w:name="Grid Table 4" w:uiPriority="49"/>
+    <w:lsdException w:name="Grid Table 5 Dark" w:uiPriority="50"/>
+    <w:lsdException w:name="Grid Table 6 Colorful" w:uiPriority="51"/>
+    <w:lsdException w:name="Grid Table 7 Colorful" w:uiPriority="52"/>
+    <w:lsdException w:name="Grid Table 1 Light Accent 1" w:uiPriority="46"/>
+    <w:lsdException w:name="Grid Table 2 Accent 1" w:uiPriority="47"/>
+    <w:lsdException w:name="Grid Table 3 Accent 1" w:uiPriority="48"/>
+    <w:lsdException w:name="Grid Table 4 Accent 1" w:uiPriority="49"/>
+    <w:lsdException w:name="Grid Table 5 Dark Accent 1" w:uiPriority="50"/>
+    <w:lsdException w:name="Grid Table 6 Colorful Accent 1" w:uiPriority="51"/>
+    <w:lsdException w:name="Grid Table 7 Colorful Accent 1" w:uiPriority="52"/>
+    <w:lsdException w:name="Grid Table 1 Light Accent 2" w:uiPriority="46"/>
+    <w:lsdException w:name="Grid Table 2 Accent 2" w:uiPriority="47"/>
+    <w:lsdException w:name="Grid Table 3 Accent 2" w:uiPriority="48"/>
+    <w:lsdException w:name="Grid Table 4 Accent 2" w:uiPriority="49"/>
+    <w:lsdException w:name="Grid Table 5 Dark Accent 2" w:uiPriority="50"/>
+    <w:lsdException w:name="Grid Table 6 Colorful Accent 2" w:uiPriority="51"/>
+    <w:lsdException w:name="Grid Table 7 Colorful Accent 2" w:uiPriority="52"/>
+    <w:lsdException w:name="Grid Table 1 Light Accent 3" w:uiPriority="46"/>
+    <w:lsdException w:name="Grid Table 2 Accent 3" w:uiPriority="47"/>
+    <w:lsdException w:name="Grid Table 3 Accent 3" w:uiPriority="48"/>
+    <w:lsdException w:name="Grid Table 4 Accent 3" w:uiPriority="49"/>
+    <w:lsdException w:name="Grid Table 5 Dark Accent 3" w:uiPriority="50"/>
+    <w:lsdException w:name="Grid Table 6 Colorful Accent 3" w:uiPriority="51"/>
+    <w:lsdException w:name="Grid Table 7 Colorful Accent 3" w:uiPriority="52"/>
+    <w:lsdException w:name="Grid Table 1 Light Accent 4" w:uiPriority="46"/>
+    <w:lsdException w:name="Grid Table 2 Accent 4" w:uiPriority="47"/>
+    <w:lsdException w:name="Grid Table 3 Accent 4" w:uiPriority="48"/>
+    <w:lsdException w:name="Grid Table 4 Accent 4" w:uiPriority="49"/>
+    <w:lsdException w:name="Grid Table 5 Dark Accent 4" w:uiPriority="50"/>
+    <w:lsdException w:name="Grid Table 6 Colorful Accent 4" w:uiPriority="51"/>
+    <w:lsdException w:name="Grid Table 7 Colorful Accent 4" w:uiPriority="52"/>
+    <w:lsdException w:name="Grid Table 1 Light Accent 5" w:uiPriority="46"/>
+    <w:lsdException w:name="Grid Table 2 Accent 5" w:uiPriority="47"/>
+    <w:lsdException w:name="Grid Table 3 Accent 5" w:uiPriority="48"/>
+    <w:lsdException w:name="Grid Table 4 Accent 5" w:uiPriority="49"/>
+    <w:lsdException w:name="Grid Table 5 Dark Accent 5" w:uiPriority="50"/>
+    <w:lsdException w:name="Grid Table 6 Colorful Accent 5" w:uiPriority="51"/>
+    <w:lsdException w:name="Grid Table 7 Colorful Accent 5" w:uiPriority="52"/>
+    <w:lsdException w:name="Grid Table 1 Light Accent 6" w:uiPriority="46"/>
+    <w:lsdException w:name="Grid Table 2 Accent 6" w:uiPriority="47"/>
+    <w:lsdException w:name="Grid Table 3 Accent 6" w:uiPriority="48"/>
+    <w:lsdException w:name="Grid Table 4 Accent 6" w:uiPriority="49"/>
+    <w:lsdException w:name="Grid Table 5 Dark Accent 6" w:uiPriority="50"/>
+    <w:lsdException w:name="Grid Table 6 Colorful Accent 6" w:uiPriority="51"/>
+    <w:lsdException w:name="Grid Table 7 Colorful Accent 6" w:uiPriority="52"/>
+    <w:lsdException w:name="List Table 1 Light" w:uiPriority="46"/>
+    <w:lsdException w:name="List Table 2" w:uiPriority="47"/>
+    <w:lsdException w:name="List Table 3" w:uiPriority="48"/>
+    <w:lsdException w:name="List Table 4" w:uiPriority="49"/>
+    <w:lsdException w:name="List Table 5 Dark" w:uiPriority="50"/>
+    <w:lsdException w:name="List Table 6 Colorful" w:uiPriority="51"/>
+    <w:lsdException w:name="List Table 7 Colorful" w:uiPriority="52"/>
+    <w:lsdException w:name="List Table 1 Light Accent 1" w:uiPriority="46"/>
+    <w:lsdException w:name="List Table 2 Accent 1" w:uiPriority="47"/>
+    <w:lsdException w:name="List Table 3 Accent 1" w:uiPriority="48"/>
+    <w:lsdException w:name="List Table 4 Accent 1" w:uiPriority="49"/>
+    <w:lsdException w:name="List Table 5 Dark Accent 1" w:uiPriority="50"/>
+    <w:lsdException w:name="List Table 6 Colorful Accent 1" w:uiPriority="51"/>
+    <w:lsdException w:name="List Table 7 Colorful Accent 1" w:uiPriority="52"/>
+    <w:lsdException w:name="List Table 1 Light Accent 2" w:uiPriority="46"/>
+    <w:lsdException w:name="List Table 2 Accent 2" w:uiPriority="47"/>
+    <w:lsdException w:name="List Table 3 Accent 2" w:uiPriority="48"/>
+    <w:lsdException w:name="List Table 4 Accent 2" w:uiPriority="49"/>
+    <w:lsdException w:name="List Table 5 Dark Accent 2" w:uiPriority="50"/>
+    <w:lsdException w:name="List Table 6 Colorful Accent 2" w:uiPriority="51"/>
+    <w:lsdException w:name="List Table 7 Colorful Accent 2" w:uiPriority="52"/>
+    <w:lsdException w:name="List Table 1 Light Accent 3" w:uiPriority="46"/>
+    <w:lsdException w:name="List Table 2 Accent 3" w:uiPriority="47"/>
+    <w:lsdException w:name="List Table 3 Accent 3" w:uiPriority="48"/>
+    <w:lsdException w:name="List Table 4 Accent 3" w:uiPriority="49"/>
+    <w:lsdException w:name="List Table 5 Dark Accent 3" w:uiPriority="50"/>
+    <w:lsdException w:name="List Table 6 Colorful Accent 3" w:uiPriority="51"/>
+    <w:lsdException w:name="List Table 7 Colorful Accent 3" w:uiPriority="52"/>
+    <w:lsdException w:name="List Table 1 Light Accent 4" w:uiPriority="46"/>
+    <w:lsdException w:name="List Table 2 Accent 4" w:uiPriority="47"/>
+    <w:lsdException w:name="List Table 3 Accent 4" w:uiPriority="48"/>
+    <w:lsdException w:name="List Table 4 Accent 4" w:uiPriority="49"/>
+    <w:lsdException w:name="List Table 5 Dark Accent 4" w:uiPriority="50"/>
+    <w:lsdException w:name="List Table 6 Colorful Accent 4" w:uiPriority="51"/>
+    <w:lsdException w:name="List Table 7 Colorful Accent 4" w:uiPriority="52"/>
+    <w:lsdException w:name="List Table 1 Light Accent 5" w:uiPriority="46"/>
+    <w:lsdException w:name="List Table 2 Accent 5" w:uiPriority="47"/>
+    <w:lsdException w:name="List Table 3 Accent 5" w:uiPriority="48"/>
+    <w:lsdException w:name="List Table 4 Accent 5" w:uiPriority="49"/>
+    <w:lsdException w:name="List Table 5 Dark Accent 5" w:uiPriority="50"/>
+    <w:lsdException w:name="List Table 6 Colorful Accent 5" w:uiPriority="51"/>
+    <w:lsdException w:name="List Table 7 Colorful Accent 5" w:uiPriority="52"/>
+    <w:lsdException w:name="List Table 1 Light Accent 6" w:uiPriority="46"/>
+    <w:lsdException w:name="List Table 2 Accent 6" w:uiPriority="47"/>
+    <w:lsdException w:name="List Table 3 Accent 6" w:uiPriority="48"/>
+    <w:lsdException w:name="List Table 4 Accent 6" w:uiPriority="49"/>
+    <w:lsdException w:name="List Table 5 Dark Accent 6" w:uiPriority="50"/>
+    <w:lsdException w:name="List Table 6 Colorful Accent 6" w:uiPriority="51"/>
+    <w:lsdException w:name="List Table 7 Colorful Accent 6" w:uiPriority="52"/>
   </w:latentStyles>
   <w:style w:type="paragraph" w:default="1" w:styleId="Normal">
     <w:name w:val="Normal"/>
@@ -6225,198 +6460,8 @@
 </w:styles>
 </file>
 
-<file path=word/glossary/stylesWithEffects.xml><?xml version="1.0" encoding="utf-8"?>
-<w:styles xmlns:wpc="http://schemas.microsoft.com/office/word/2010/wordprocessingCanvas" xmlns:mc="http://schemas.openxmlformats.org/markup-compatibility/2006" xmlns:o="urn:schemas-microsoft-com:office:office" xmlns:r="http://schemas.openxmlformats.org/officeDocument/2006/relationships" xmlns:m="http://schemas.openxmlformats.org/officeDocument/2006/math" xmlns:v="urn:schemas-microsoft-com:vml" xmlns:wp14="http://schemas.microsoft.com/office/word/2010/wordprocessingDrawing" xmlns:wp="http://schemas.openxmlformats.org/drawingml/2006/wordprocessingDrawing" xmlns:w10="urn:schemas-microsoft-com:office:word" xmlns:w="http://schemas.openxmlformats.org/wordprocessingml/2006/main" xmlns:w14="http://schemas.microsoft.com/office/word/2010/wordml" xmlns:wpg="http://schemas.microsoft.com/office/word/2010/wordprocessingGroup" xmlns:wpi="http://schemas.microsoft.com/office/word/2010/wordprocessingInk" xmlns:wne="http://schemas.microsoft.com/office/word/2006/wordml" xmlns:wps="http://schemas.microsoft.com/office/word/2010/wordprocessingShape" mc:Ignorable="w14 wp14">
-  <w:docDefaults>
-    <w:rPrDefault>
-      <w:rPr>
-        <w:rFonts w:asciiTheme="minorHAnsi" w:eastAsiaTheme="minorEastAsia" w:hAnsiTheme="minorHAnsi" w:cstheme="minorBidi"/>
-        <w:sz w:val="22"/>
-        <w:szCs w:val="22"/>
-        <w:lang w:val="fr-CA" w:eastAsia="fr-CA" w:bidi="ar-SA"/>
-      </w:rPr>
-    </w:rPrDefault>
-    <w:pPrDefault>
-      <w:pPr>
-        <w:spacing w:after="200" w:line="276" w:lineRule="auto"/>
-      </w:pPr>
-    </w:pPrDefault>
-  </w:docDefaults>
-  <w:latentStyles w:defLockedState="0" w:defUIPriority="99" w:defSemiHidden="1" w:defUnhideWhenUsed="1" w:defQFormat="0" w:count="267">
-    <w:lsdException w:name="Normal" w:semiHidden="0" w:uiPriority="0" w:unhideWhenUsed="0" w:qFormat="1"/>
-    <w:lsdException w:name="heading 1" w:semiHidden="0" w:uiPriority="9" w:unhideWhenUsed="0" w:qFormat="1"/>
-    <w:lsdException w:name="heading 2" w:uiPriority="9" w:qFormat="1"/>
-    <w:lsdException w:name="heading 3" w:uiPriority="9" w:qFormat="1"/>
-    <w:lsdException w:name="heading 4" w:uiPriority="9" w:qFormat="1"/>
-    <w:lsdException w:name="heading 5" w:uiPriority="9" w:qFormat="1"/>
-    <w:lsdException w:name="heading 6" w:uiPriority="9" w:qFormat="1"/>
-    <w:lsdException w:name="heading 7" w:uiPriority="9" w:qFormat="1"/>
-    <w:lsdException w:name="heading 8" w:uiPriority="9" w:qFormat="1"/>
-    <w:lsdException w:name="heading 9" w:uiPriority="9" w:qFormat="1"/>
-    <w:lsdException w:name="toc 1" w:uiPriority="39"/>
-    <w:lsdException w:name="toc 2" w:uiPriority="39"/>
-    <w:lsdException w:name="toc 3" w:uiPriority="39"/>
-    <w:lsdException w:name="toc 4" w:uiPriority="39"/>
-    <w:lsdException w:name="toc 5" w:uiPriority="39"/>
-    <w:lsdException w:name="toc 6" w:uiPriority="39"/>
-    <w:lsdException w:name="toc 7" w:uiPriority="39"/>
-    <w:lsdException w:name="toc 8" w:uiPriority="39"/>
-    <w:lsdException w:name="toc 9" w:uiPriority="39"/>
-    <w:lsdException w:name="caption" w:uiPriority="35" w:qFormat="1"/>
-    <w:lsdException w:name="Title" w:semiHidden="0" w:uiPriority="10" w:unhideWhenUsed="0" w:qFormat="1"/>
-    <w:lsdException w:name="Default Paragraph Font" w:uiPriority="1"/>
-    <w:lsdException w:name="Subtitle" w:semiHidden="0" w:uiPriority="11" w:unhideWhenUsed="0" w:qFormat="1"/>
-    <w:lsdException w:name="Strong" w:semiHidden="0" w:uiPriority="22" w:unhideWhenUsed="0" w:qFormat="1"/>
-    <w:lsdException w:name="Emphasis" w:semiHidden="0" w:uiPriority="20" w:unhideWhenUsed="0" w:qFormat="1"/>
-    <w:lsdException w:name="Table Grid" w:semiHidden="0" w:uiPriority="59" w:unhideWhenUsed="0"/>
-    <w:lsdException w:name="Placeholder Text" w:unhideWhenUsed="0"/>
-    <w:lsdException w:name="No Spacing" w:semiHidden="0" w:uiPriority="1" w:unhideWhenUsed="0" w:qFormat="1"/>
-    <w:lsdException w:name="Light Shading" w:semiHidden="0" w:uiPriority="60" w:unhideWhenUsed="0"/>
-    <w:lsdException w:name="Light List" w:semiHidden="0" w:uiPriority="61" w:unhideWhenUsed="0"/>
-    <w:lsdException w:name="Light Grid" w:semiHidden="0" w:uiPriority="62" w:unhideWhenUsed="0"/>
-    <w:lsdException w:name="Medium Shading 1" w:semiHidden="0" w:uiPriority="63" w:unhideWhenUsed="0"/>
-    <w:lsdException w:name="Medium Shading 2" w:semiHidden="0" w:uiPriority="64" w:unhideWhenUsed="0"/>
-    <w:lsdException w:name="Medium List 1" w:semiHidden="0" w:uiPriority="65" w:unhideWhenUsed="0"/>
-    <w:lsdException w:name="Medium List 2" w:semiHidden="0" w:uiPriority="66" w:unhideWhenUsed="0"/>
-    <w:lsdException w:name="Medium Grid 1" w:semiHidden="0" w:uiPriority="67" w:unhideWhenUsed="0"/>
-    <w:lsdException w:name="Medium Grid 2" w:semiHidden="0" w:uiPriority="68" w:unhideWhenUsed="0"/>
-    <w:lsdException w:name="Medium Grid 3" w:semiHidden="0" w:uiPriority="69" w:unhideWhenUsed="0"/>
-    <w:lsdException w:name="Dark List" w:semiHidden="0" w:uiPriority="70" w:unhideWhenUsed="0"/>
-    <w:lsdException w:name="Colorful Shading" w:semiHidden="0" w:uiPriority="71" w:unhideWhenUsed="0"/>
-    <w:lsdException w:name="Colorful List" w:semiHidden="0" w:uiPriority="72" w:unhideWhenUsed="0"/>
-    <w:lsdException w:name="Colorful Grid" w:semiHidden="0" w:uiPriority="73" w:unhideWhenUsed="0"/>
-    <w:lsdException w:name="Light Shading Accent 1" w:semiHidden="0" w:uiPriority="60" w:unhideWhenUsed="0"/>
-    <w:lsdException w:name="Light List Accent 1" w:semiHidden="0" w:uiPriority="61" w:unhideWhenUsed="0"/>
-    <w:lsdException w:name="Light Grid Accent 1" w:semiHidden="0" w:uiPriority="62" w:unhideWhenUsed="0"/>
-    <w:lsdException w:name="Medium Shading 1 Accent 1" w:semiHidden="0" w:uiPriority="63" w:unhideWhenUsed="0"/>
-    <w:lsdException w:name="Medium Shading 2 Accent 1" w:semiHidden="0" w:uiPriority="64" w:unhideWhenUsed="0"/>
-    <w:lsdException w:name="Medium List 1 Accent 1" w:semiHidden="0" w:uiPriority="65" w:unhideWhenUsed="0"/>
-    <w:lsdException w:name="Revision" w:unhideWhenUsed="0"/>
-    <w:lsdException w:name="List Paragraph" w:semiHidden="0" w:uiPriority="34" w:unhideWhenUsed="0" w:qFormat="1"/>
-    <w:lsdException w:name="Quote" w:semiHidden="0" w:uiPriority="29" w:unhideWhenUsed="0" w:qFormat="1"/>
-    <w:lsdException w:name="Intense Quote" w:semiHidden="0" w:uiPriority="30" w:unhideWhenUsed="0" w:qFormat="1"/>
-    <w:lsdException w:name="Medium List 2 Accent 1" w:semiHidden="0" w:uiPriority="66" w:unhideWhenUsed="0"/>
-    <w:lsdException w:name="Medium Grid 1 Accent 1" w:semiHidden="0" w:uiPriority="67" w:unhideWhenUsed="0"/>
-    <w:lsdException w:name="Medium Grid 2 Accent 1" w:semiHidden="0" w:uiPriority="68" w:unhideWhenUsed="0"/>
-    <w:lsdException w:name="Medium Grid 3 Accent 1" w:semiHidden="0" w:uiPriority="69" w:unhideWhenUsed="0"/>
-    <w:lsdException w:name="Dark List Accent 1" w:semiHidden="0" w:uiPriority="70" w:unhideWhenUsed="0"/>
-    <w:lsdException w:name="Colorful Shading Accent 1" w:semiHidden="0" w:uiPriority="71" w:unhideWhenUsed="0"/>
-    <w:lsdException w:name="Colorful List Accent 1" w:semiHidden="0" w:uiPriority="72" w:unhideWhenUsed="0"/>
-    <w:lsdException w:name="Colorful Grid Accent 1" w:semiHidden="0" w:uiPriority="73" w:unhideWhenUsed="0"/>
-    <w:lsdException w:name="Light Shading Accent 2" w:semiHidden="0" w:uiPriority="60" w:unhideWhenUsed="0"/>
-    <w:lsdException w:name="Light List Accent 2" w:semiHidden="0" w:uiPriority="61" w:unhideWhenUsed="0"/>
-    <w:lsdException w:name="Light Grid Accent 2" w:semiHidden="0" w:uiPriority="62" w:unhideWhenUsed="0"/>
-    <w:lsdException w:name="Medium Shading 1 Accent 2" w:semiHidden="0" w:uiPriority="63" w:unhideWhenUsed="0"/>
-    <w:lsdException w:name="Medium Shading 2 Accent 2" w:semiHidden="0" w:uiPriority="64" w:unhideWhenUsed="0"/>
-    <w:lsdException w:name="Medium List 1 Accent 2" w:semiHidden="0" w:uiPriority="65" w:unhideWhenUsed="0"/>
-    <w:lsdException w:name="Medium List 2 Accent 2" w:semiHidden="0" w:uiPriority="66" w:unhideWhenUsed="0"/>
-    <w:lsdException w:name="Medium Grid 1 Accent 2" w:semiHidden="0" w:uiPriority="67" w:unhideWhenUsed="0"/>
-    <w:lsdException w:name="Medium Grid 2 Accent 2" w:semiHidden="0" w:uiPriority="68" w:unhideWhenUsed="0"/>
-    <w:lsdException w:name="Medium Grid 3 Accent 2" w:semiHidden="0" w:uiPriority="69" w:unhideWhenUsed="0"/>
-    <w:lsdException w:name="Dark List Accent 2" w:semiHidden="0" w:uiPriority="70" w:unhideWhenUsed="0"/>
-    <w:lsdException w:name="Colorful Shading Accent 2" w:semiHidden="0" w:uiPriority="71" w:unhideWhenUsed="0"/>
-    <w:lsdException w:name="Colorful List Accent 2" w:semiHidden="0" w:uiPriority="72" w:unhideWhenUsed="0"/>
-    <w:lsdException w:name="Colorful Grid Accent 2" w:semiHidden="0" w:uiPriority="73" w:unhideWhenUsed="0"/>
-    <w:lsdException w:name="Light Shading Accent 3" w:semiHidden="0" w:uiPriority="60" w:unhideWhenUsed="0"/>
-    <w:lsdException w:name="Light List Accent 3" w:semiHidden="0" w:uiPriority="61" w:unhideWhenUsed="0"/>
-    <w:lsdException w:name="Light Grid Accent 3" w:semiHidden="0" w:uiPriority="62" w:unhideWhenUsed="0"/>
-    <w:lsdException w:name="Medium Shading 1 Accent 3" w:semiHidden="0" w:uiPriority="63" w:unhideWhenUsed="0"/>
-    <w:lsdException w:name="Medium Shading 2 Accent 3" w:semiHidden="0" w:uiPriority="64" w:unhideWhenUsed="0"/>
-    <w:lsdException w:name="Medium List 1 Accent 3" w:semiHidden="0" w:uiPriority="65" w:unhideWhenUsed="0"/>
-    <w:lsdException w:name="Medium List 2 Accent 3" w:semiHidden="0" w:uiPriority="66" w:unhideWhenUsed="0"/>
-    <w:lsdException w:name="Medium Grid 1 Accent 3" w:semiHidden="0" w:uiPriority="67" w:unhideWhenUsed="0"/>
-    <w:lsdException w:name="Medium Grid 2 Accent 3" w:semiHidden="0" w:uiPriority="68" w:unhideWhenUsed="0"/>
-    <w:lsdException w:name="Medium Grid 3 Accent 3" w:semiHidden="0" w:uiPriority="69" w:unhideWhenUsed="0"/>
-    <w:lsdException w:name="Dark List Accent 3" w:semiHidden="0" w:uiPriority="70" w:unhideWhenUsed="0"/>
-    <w:lsdException w:name="Colorful Shading Accent 3" w:semiHidden="0" w:uiPriority="71" w:unhideWhenUsed="0"/>
-    <w:lsdException w:name="Colorful List Accent 3" w:semiHidden="0" w:uiPriority="72" w:unhideWhenUsed="0"/>
-    <w:lsdException w:name="Colorful Grid Accent 3" w:semiHidden="0" w:uiPriority="73" w:unhideWhenUsed="0"/>
-    <w:lsdException w:name="Light Shading Accent 4" w:semiHidden="0" w:uiPriority="60" w:unhideWhenUsed="0"/>
-    <w:lsdException w:name="Light List Accent 4" w:semiHidden="0" w:uiPriority="61" w:unhideWhenUsed="0"/>
-    <w:lsdException w:name="Light Grid Accent 4" w:semiHidden="0" w:uiPriority="62" w:unhideWhenUsed="0"/>
-    <w:lsdException w:name="Medium Shading 1 Accent 4" w:semiHidden="0" w:uiPriority="63" w:unhideWhenUsed="0"/>
-    <w:lsdException w:name="Medium Shading 2 Accent 4" w:semiHidden="0" w:uiPriority="64" w:unhideWhenUsed="0"/>
-    <w:lsdException w:name="Medium List 1 Accent 4" w:semiHidden="0" w:uiPriority="65" w:unhideWhenUsed="0"/>
-    <w:lsdException w:name="Medium List 2 Accent 4" w:semiHidden="0" w:uiPriority="66" w:unhideWhenUsed="0"/>
-    <w:lsdException w:name="Medium Grid 1 Accent 4" w:semiHidden="0" w:uiPriority="67" w:unhideWhenUsed="0"/>
-    <w:lsdException w:name="Medium Grid 2 Accent 4" w:semiHidden="0" w:uiPriority="68" w:unhideWhenUsed="0"/>
-    <w:lsdException w:name="Medium Grid 3 Accent 4" w:semiHidden="0" w:uiPriority="69" w:unhideWhenUsed="0"/>
-    <w:lsdException w:name="Dark List Accent 4" w:semiHidden="0" w:uiPriority="70" w:unhideWhenUsed="0"/>
-    <w:lsdException w:name="Colorful Shading Accent 4" w:semiHidden="0" w:uiPriority="71" w:unhideWhenUsed="0"/>
-    <w:lsdException w:name="Colorful List Accent 4" w:semiHidden="0" w:uiPriority="72" w:unhideWhenUsed="0"/>
-    <w:lsdException w:name="Colorful Grid Accent 4" w:semiHidden="0" w:uiPriority="73" w:unhideWhenUsed="0"/>
-    <w:lsdException w:name="Light Shading Accent 5" w:semiHidden="0" w:uiPriority="60" w:unhideWhenUsed="0"/>
-    <w:lsdException w:name="Light List Accent 5" w:semiHidden="0" w:uiPriority="61" w:unhideWhenUsed="0"/>
-    <w:lsdException w:name="Light Grid Accent 5" w:semiHidden="0" w:uiPriority="62" w:unhideWhenUsed="0"/>
-    <w:lsdException w:name="Medium Shading 1 Accent 5" w:semiHidden="0" w:uiPriority="63" w:unhideWhenUsed="0"/>
-    <w:lsdException w:name="Medium Shading 2 Accent 5" w:semiHidden="0" w:uiPriority="64" w:unhideWhenUsed="0"/>
-    <w:lsdException w:name="Medium List 1 Accent 5" w:semiHidden="0" w:uiPriority="65" w:unhideWhenUsed="0"/>
-    <w:lsdException w:name="Medium List 2 Accent 5" w:semiHidden="0" w:uiPriority="66" w:unhideWhenUsed="0"/>
-    <w:lsdException w:name="Medium Grid 1 Accent 5" w:semiHidden="0" w:uiPriority="67" w:unhideWhenUsed="0"/>
-    <w:lsdException w:name="Medium Grid 2 Accent 5" w:semiHidden="0" w:uiPriority="68" w:unhideWhenUsed="0"/>
-    <w:lsdException w:name="Medium Grid 3 Accent 5" w:semiHidden="0" w:uiPriority="69" w:unhideWhenUsed="0"/>
-    <w:lsdException w:name="Dark List Accent 5" w:semiHidden="0" w:uiPriority="70" w:unhideWhenUsed="0"/>
-    <w:lsdException w:name="Colorful Shading Accent 5" w:semiHidden="0" w:uiPriority="71" w:unhideWhenUsed="0"/>
-    <w:lsdException w:name="Colorful List Accent 5" w:semiHidden="0" w:uiPriority="72" w:unhideWhenUsed="0"/>
-    <w:lsdException w:name="Colorful Grid Accent 5" w:semiHidden="0" w:uiPriority="73" w:unhideWhenUsed="0"/>
-    <w:lsdException w:name="Light Shading Accent 6" w:semiHidden="0" w:uiPriority="60" w:unhideWhenUsed="0"/>
-    <w:lsdException w:name="Light List Accent 6" w:semiHidden="0" w:uiPriority="61" w:unhideWhenUsed="0"/>
-    <w:lsdException w:name="Light Grid Accent 6" w:semiHidden="0" w:uiPriority="62" w:unhideWhenUsed="0"/>
-    <w:lsdException w:name="Medium Shading 1 Accent 6" w:semiHidden="0" w:uiPriority="63" w:unhideWhenUsed="0"/>
-    <w:lsdException w:name="Medium Shading 2 Accent 6" w:semiHidden="0" w:uiPriority="64" w:unhideWhenUsed="0"/>
-    <w:lsdException w:name="Medium List 1 Accent 6" w:semiHidden="0" w:uiPriority="65" w:unhideWhenUsed="0"/>
-    <w:lsdException w:name="Medium List 2 Accent 6" w:semiHidden="0" w:uiPriority="66" w:unhideWhenUsed="0"/>
-    <w:lsdException w:name="Medium Grid 1 Accent 6" w:semiHidden="0" w:uiPriority="67" w:unhideWhenUsed="0"/>
-    <w:lsdException w:name="Medium Grid 2 Accent 6" w:semiHidden="0" w:uiPriority="68" w:unhideWhenUsed="0"/>
-    <w:lsdException w:name="Medium Grid 3 Accent 6" w:semiHidden="0" w:uiPriority="69" w:unhideWhenUsed="0"/>
-    <w:lsdException w:name="Dark List Accent 6" w:semiHidden="0" w:uiPriority="70" w:unhideWhenUsed="0"/>
-    <w:lsdException w:name="Colorful Shading Accent 6" w:semiHidden="0" w:uiPriority="71" w:unhideWhenUsed="0"/>
-    <w:lsdException w:name="Colorful List Accent 6" w:semiHidden="0" w:uiPriority="72" w:unhideWhenUsed="0"/>
-    <w:lsdException w:name="Colorful Grid Accent 6" w:semiHidden="0" w:uiPriority="73" w:unhideWhenUsed="0"/>
-    <w:lsdException w:name="Subtle Emphasis" w:semiHidden="0" w:uiPriority="19" w:unhideWhenUsed="0" w:qFormat="1"/>
-    <w:lsdException w:name="Intense Emphasis" w:semiHidden="0" w:uiPriority="21" w:unhideWhenUsed="0" w:qFormat="1"/>
-    <w:lsdException w:name="Subtle Reference" w:semiHidden="0" w:uiPriority="31" w:unhideWhenUsed="0" w:qFormat="1"/>
-    <w:lsdException w:name="Intense Reference" w:semiHidden="0" w:uiPriority="32" w:unhideWhenUsed="0" w:qFormat="1"/>
-    <w:lsdException w:name="Book Title" w:semiHidden="0" w:uiPriority="33" w:unhideWhenUsed="0" w:qFormat="1"/>
-    <w:lsdException w:name="Bibliography" w:uiPriority="37"/>
-    <w:lsdException w:name="TOC Heading" w:uiPriority="39" w:qFormat="1"/>
-  </w:latentStyles>
-  <w:style w:type="paragraph" w:default="1" w:styleId="Normal">
-    <w:name w:val="Normal"/>
-    <w:qFormat/>
-  </w:style>
-  <w:style w:type="character" w:default="1" w:styleId="DefaultParagraphFont">
-    <w:name w:val="Default Paragraph Font"/>
-    <w:uiPriority w:val="1"/>
-    <w:semiHidden/>
-    <w:unhideWhenUsed/>
-  </w:style>
-  <w:style w:type="table" w:default="1" w:styleId="TableNormal">
-    <w:name w:val="Normal Table"/>
-    <w:uiPriority w:val="99"/>
-    <w:semiHidden/>
-    <w:unhideWhenUsed/>
-    <w:tblPr>
-      <w:tblInd w:w="0" w:type="dxa"/>
-      <w:tblCellMar>
-        <w:top w:w="0" w:type="dxa"/>
-        <w:left w:w="108" w:type="dxa"/>
-        <w:bottom w:w="0" w:type="dxa"/>
-        <w:right w:w="108" w:type="dxa"/>
-      </w:tblCellMar>
-    </w:tblPr>
-  </w:style>
-  <w:style w:type="numbering" w:default="1" w:styleId="NoList">
-    <w:name w:val="No List"/>
-    <w:uiPriority w:val="99"/>
-    <w:semiHidden/>
-    <w:unhideWhenUsed/>
-  </w:style>
-</w:styles>
-</file>
-
 <file path=word/glossary/webSettings.xml><?xml version="1.0" encoding="utf-8"?>
-<w:webSettings xmlns:mc="http://schemas.openxmlformats.org/markup-compatibility/2006" xmlns:r="http://schemas.openxmlformats.org/officeDocument/2006/relationships" xmlns:w="http://schemas.openxmlformats.org/wordprocessingml/2006/main" xmlns:w14="http://schemas.microsoft.com/office/word/2010/wordml" mc:Ignorable="w14">
+<w:webSettings xmlns:mc="http://schemas.openxmlformats.org/markup-compatibility/2006" xmlns:r="http://schemas.openxmlformats.org/officeDocument/2006/relationships" xmlns:w="http://schemas.openxmlformats.org/wordprocessingml/2006/main" xmlns:w14="http://schemas.microsoft.com/office/word/2010/wordml" xmlns:w15="http://schemas.microsoft.com/office/word/2012/wordml" mc:Ignorable="w14 w15">
   <w:optimizeForBrowser/>
 </w:webSettings>
 </file>
@@ -6709,7 +6754,7 @@
 </file>
 
 <file path=customXml/itemProps1.xml><?xml version="1.0" encoding="utf-8"?>
-<ds:datastoreItem xmlns:ds="http://schemas.openxmlformats.org/officeDocument/2006/customXml" ds:itemID="{764C5936-DC32-47AE-B059-B3D7D99955DB}">
+<ds:datastoreItem xmlns:ds="http://schemas.openxmlformats.org/officeDocument/2006/customXml" ds:itemID="{C28F7E8F-936F-4BCC-AA38-B7AA993621E6}">
   <ds:schemaRefs>
     <ds:schemaRef ds:uri="http://schemas.openxmlformats.org/officeDocument/2006/bibliography"/>
   </ds:schemaRefs>
